--- a/15 задание/15 задание.docx
+++ b/15 задание/15 задание.docx
@@ -8,9 +8,6 @@
       </w:r>
     </w:p>
     <w:p>
-      <w:pPr>
-        <w:jc w:val="center"/>
-      </w:pPr>
       <w:r>
         <w:rPr>
           <w:noProof/>
@@ -66,8 +63,1039 @@
       </w:r>
     </w:p>
     <w:p>
+      <w:pPr>
+        <w:rPr>
+          <w:rFonts w:ascii="Verdana" w:hAnsi="Verdana"/>
+          <w:b/>
+          <w:bCs/>
+          <w:color w:val="000000"/>
+          <w:sz w:val="22"/>
+          <w:shd w:val="clear" w:color="auto" w:fill="FFFFFF"/>
+        </w:rPr>
+      </w:pPr>
+      <w:r>
+        <w:rPr>
+          <w:rFonts w:ascii="Verdana" w:hAnsi="Verdana"/>
+          <w:b/>
+          <w:bCs/>
+          <w:color w:val="000000"/>
+          <w:sz w:val="22"/>
+          <w:shd w:val="clear" w:color="auto" w:fill="FFFFFF"/>
+        </w:rPr>
+        <w:lastRenderedPageBreak/>
+        <w:t>ЗАДАЧИ С ДЕЛИТЕЛЯМИ</w:t>
+      </w:r>
+    </w:p>
+    <w:p>
+      <w:r>
+        <w:t>Задание №1</w:t>
+      </w:r>
+    </w:p>
+    <w:p/>
+    <w:p>
+      <w:pPr>
+        <w:spacing w:line="240" w:lineRule="auto"/>
+        <w:ind w:firstLine="0"/>
+        <w:rPr>
+          <w:rFonts w:eastAsia="Times New Roman" w:cs="Times New Roman"/>
+          <w:sz w:val="24"/>
+          <w:szCs w:val="24"/>
+        </w:rPr>
+      </w:pPr>
+      <w:r>
+        <w:rPr>
+          <w:rFonts w:eastAsia="Times New Roman" w:cs="Times New Roman"/>
+          <w:color w:val="000000"/>
+          <w:szCs w:val="28"/>
+          <w:shd w:val="clear" w:color="auto" w:fill="FFFFFF"/>
+        </w:rPr>
+        <w:t xml:space="preserve">(№ 3834) Обозначим через </w:t>
+      </w:r>
+      <w:proofErr w:type="gramStart"/>
+      <w:r>
+        <w:rPr>
+          <w:rFonts w:eastAsia="Times New Roman" w:cs="Times New Roman"/>
+          <w:color w:val="000000"/>
+          <w:szCs w:val="28"/>
+          <w:shd w:val="clear" w:color="auto" w:fill="FFFFFF"/>
+        </w:rPr>
+        <w:t>ДЕЛ(</w:t>
+      </w:r>
+      <w:proofErr w:type="gramEnd"/>
+      <w:r>
+        <w:rPr>
+          <w:rFonts w:eastAsia="Times New Roman" w:cs="Times New Roman"/>
+          <w:color w:val="000000"/>
+          <w:szCs w:val="28"/>
+          <w:shd w:val="clear" w:color="auto" w:fill="FFFFFF"/>
+        </w:rPr>
+        <w:t>n, m) утверждение «натуральное число n делится без остатка на натуральное число m». Для какого наименьшего натурального числа A формула</w:t>
+      </w:r>
+      <w:r>
+        <w:rPr>
+          <w:rFonts w:eastAsia="Times New Roman" w:cs="Times New Roman"/>
+          <w:color w:val="000000"/>
+          <w:szCs w:val="28"/>
+        </w:rPr>
+        <w:br/>
+      </w:r>
+    </w:p>
+    <w:p>
+      <w:pPr>
+        <w:shd w:val="clear" w:color="auto" w:fill="FFFFFF"/>
+        <w:spacing w:before="75" w:after="75" w:line="300" w:lineRule="atLeast"/>
+        <w:ind w:left="75" w:right="75" w:firstLine="0"/>
+        <w:rPr>
+          <w:rFonts w:eastAsia="Times New Roman" w:cs="Times New Roman"/>
+          <w:color w:val="000000"/>
+          <w:szCs w:val="28"/>
+        </w:rPr>
+      </w:pPr>
+      <w:proofErr w:type="gramStart"/>
+      <w:r>
+        <w:rPr>
+          <w:rFonts w:eastAsia="Times New Roman" w:cs="Times New Roman"/>
+          <w:color w:val="000000"/>
+          <w:szCs w:val="28"/>
+        </w:rPr>
+        <w:t>ДЕЛ(</w:t>
+      </w:r>
+      <w:proofErr w:type="gramEnd"/>
+      <w:r>
+        <w:rPr>
+          <w:rFonts w:eastAsia="Times New Roman" w:cs="Times New Roman"/>
+          <w:color w:val="000000"/>
+          <w:szCs w:val="28"/>
+        </w:rPr>
+        <w:t xml:space="preserve">A, 9) </w:t>
+      </w:r>
+      <w:r>
+        <w:rPr>
+          <w:rFonts w:ascii="Cambria Math" w:eastAsia="Times New Roman" w:hAnsi="Cambria Math" w:cs="Cambria Math"/>
+          <w:color w:val="000000"/>
+          <w:szCs w:val="28"/>
+        </w:rPr>
+        <w:t>∧</w:t>
+      </w:r>
+      <w:r>
+        <w:rPr>
+          <w:rFonts w:eastAsia="Times New Roman" w:cs="Times New Roman"/>
+          <w:color w:val="000000"/>
+          <w:szCs w:val="28"/>
+        </w:rPr>
+        <w:t xml:space="preserve"> (ДЕЛ(280, x) → (¬ДЕЛ(A, x) → ¬ДЕЛ(730, x)))</w:t>
+      </w:r>
+    </w:p>
+    <w:p>
+      <w:pPr>
+        <w:rPr>
+          <w:rFonts w:eastAsia="Times New Roman" w:cs="Times New Roman"/>
+          <w:color w:val="000000"/>
+          <w:szCs w:val="28"/>
+          <w:shd w:val="clear" w:color="auto" w:fill="FFFFFF"/>
+        </w:rPr>
+      </w:pPr>
+      <w:r>
+        <w:rPr>
+          <w:rFonts w:eastAsia="Times New Roman" w:cs="Times New Roman"/>
+          <w:color w:val="000000"/>
+          <w:szCs w:val="28"/>
+          <w:shd w:val="clear" w:color="auto" w:fill="FFFFFF"/>
+        </w:rPr>
+        <w:t>тождественно истинна (то есть принимает значение 1 при любом натуральном значении переменной х)?</w:t>
+      </w:r>
+    </w:p>
+    <w:p>
+      <w:pPr>
+        <w:rPr>
+          <w:rFonts w:eastAsia="Times New Roman" w:cs="Times New Roman"/>
+          <w:color w:val="000000"/>
+          <w:szCs w:val="28"/>
+          <w:shd w:val="clear" w:color="auto" w:fill="FFFFFF"/>
+        </w:rPr>
+      </w:pPr>
+    </w:p>
+    <w:p>
+      <w:pPr>
+        <w:rPr>
+          <w:rFonts w:eastAsia="Times New Roman" w:cs="Times New Roman"/>
+          <w:color w:val="000000"/>
+          <w:szCs w:val="28"/>
+          <w:shd w:val="clear" w:color="auto" w:fill="FFFFFF"/>
+        </w:rPr>
+      </w:pPr>
+      <w:r>
+        <w:rPr>
+          <w:rFonts w:eastAsia="Times New Roman" w:cs="Times New Roman"/>
+          <w:color w:val="000000"/>
+          <w:szCs w:val="28"/>
+          <w:shd w:val="clear" w:color="auto" w:fill="FFFFFF"/>
+        </w:rPr>
+        <w:t>Задание №2</w:t>
+      </w:r>
+      <w:r>
+        <w:rPr>
+          <w:rFonts w:eastAsia="Times New Roman" w:cs="Times New Roman"/>
+          <w:color w:val="000000"/>
+          <w:szCs w:val="28"/>
+          <w:shd w:val="clear" w:color="auto" w:fill="FFFFFF"/>
+        </w:rPr>
+        <w:t xml:space="preserve"> </w:t>
+      </w:r>
+      <w:r>
+        <w:rPr>
+          <w:rFonts w:eastAsia="Times New Roman" w:cs="Times New Roman"/>
+          <w:b/>
+          <w:color w:val="000000"/>
+          <w:szCs w:val="28"/>
+          <w:shd w:val="clear" w:color="auto" w:fill="FFFFFF"/>
+        </w:rPr>
+        <w:t>(СМ)</w:t>
+      </w:r>
+    </w:p>
+    <w:p>
+      <w:pPr>
+        <w:spacing w:line="240" w:lineRule="auto"/>
+        <w:ind w:firstLine="0"/>
+        <w:jc w:val="left"/>
+        <w:rPr>
+          <w:rFonts w:eastAsia="Times New Roman" w:cs="Times New Roman"/>
+          <w:sz w:val="24"/>
+          <w:szCs w:val="24"/>
+        </w:rPr>
+      </w:pPr>
+      <w:r>
+        <w:rPr>
+          <w:rFonts w:eastAsia="Times New Roman" w:cs="Times New Roman"/>
+          <w:color w:val="000000"/>
+          <w:szCs w:val="28"/>
+          <w:shd w:val="clear" w:color="auto" w:fill="FFFFFF"/>
+        </w:rPr>
+        <w:t xml:space="preserve">(№ 3605) (Е. Джобс) Обозначим через </w:t>
+      </w:r>
+      <w:proofErr w:type="gramStart"/>
+      <w:r>
+        <w:rPr>
+          <w:rFonts w:eastAsia="Times New Roman" w:cs="Times New Roman"/>
+          <w:color w:val="000000"/>
+          <w:szCs w:val="28"/>
+          <w:shd w:val="clear" w:color="auto" w:fill="FFFFFF"/>
+        </w:rPr>
+        <w:t>ДЕЛ(</w:t>
+      </w:r>
+      <w:proofErr w:type="gramEnd"/>
+      <w:r>
+        <w:rPr>
+          <w:rFonts w:eastAsia="Times New Roman" w:cs="Times New Roman"/>
+          <w:color w:val="000000"/>
+          <w:szCs w:val="28"/>
+          <w:shd w:val="clear" w:color="auto" w:fill="FFFFFF"/>
+        </w:rPr>
+        <w:t>n, m) утверждение «натуральное число n делится без остатка на натуральное число m». Для какого наименьшего натурального числа A формула</w:t>
+      </w:r>
+      <w:r>
+        <w:rPr>
+          <w:rFonts w:eastAsia="Times New Roman" w:cs="Times New Roman"/>
+          <w:color w:val="000000"/>
+          <w:szCs w:val="28"/>
+        </w:rPr>
+        <w:br/>
+      </w:r>
+    </w:p>
+    <w:p>
+      <w:pPr>
+        <w:shd w:val="clear" w:color="auto" w:fill="FFFFFF"/>
+        <w:spacing w:before="75" w:after="75" w:line="300" w:lineRule="atLeast"/>
+        <w:ind w:left="75" w:right="75" w:firstLine="0"/>
+        <w:jc w:val="center"/>
+        <w:rPr>
+          <w:rFonts w:eastAsia="Times New Roman" w:cs="Times New Roman"/>
+          <w:color w:val="000000"/>
+          <w:szCs w:val="28"/>
+        </w:rPr>
+      </w:pPr>
+      <w:r>
+        <w:rPr>
+          <w:rFonts w:eastAsia="Times New Roman" w:cs="Times New Roman"/>
+          <w:color w:val="000000"/>
+          <w:szCs w:val="28"/>
+        </w:rPr>
+        <w:t>(¬</w:t>
+      </w:r>
+      <w:proofErr w:type="gramStart"/>
+      <w:r>
+        <w:rPr>
+          <w:rFonts w:eastAsia="Times New Roman" w:cs="Times New Roman"/>
+          <w:color w:val="000000"/>
+          <w:szCs w:val="28"/>
+        </w:rPr>
+        <w:t>ДЕЛ(</w:t>
+      </w:r>
+      <w:proofErr w:type="gramEnd"/>
+      <w:r>
+        <w:rPr>
+          <w:rFonts w:eastAsia="Times New Roman" w:cs="Times New Roman"/>
+          <w:color w:val="000000"/>
+          <w:szCs w:val="28"/>
+        </w:rPr>
+        <w:t xml:space="preserve">х, 84) </w:t>
+      </w:r>
+      <w:r>
+        <w:rPr>
+          <w:rFonts w:ascii="Cambria Math" w:eastAsia="Times New Roman" w:hAnsi="Cambria Math" w:cs="Cambria Math"/>
+          <w:color w:val="000000"/>
+          <w:szCs w:val="28"/>
+        </w:rPr>
+        <w:t>∨</w:t>
+      </w:r>
+      <w:r>
+        <w:rPr>
+          <w:rFonts w:eastAsia="Times New Roman" w:cs="Times New Roman"/>
+          <w:color w:val="000000"/>
+          <w:szCs w:val="28"/>
+        </w:rPr>
+        <w:t xml:space="preserve"> ¬ДЕЛ(х, 90)) → ¬ДЕЛ(х, А)</w:t>
+      </w:r>
+    </w:p>
+    <w:p>
+      <w:pPr>
+        <w:rPr>
+          <w:rFonts w:eastAsia="Times New Roman" w:cs="Times New Roman"/>
+          <w:color w:val="000000"/>
+          <w:szCs w:val="28"/>
+          <w:shd w:val="clear" w:color="auto" w:fill="FFFFFF"/>
+        </w:rPr>
+      </w:pPr>
+      <w:r>
+        <w:rPr>
+          <w:rFonts w:eastAsia="Times New Roman" w:cs="Times New Roman"/>
+          <w:color w:val="000000"/>
+          <w:szCs w:val="28"/>
+          <w:shd w:val="clear" w:color="auto" w:fill="FFFFFF"/>
+        </w:rPr>
+        <w:t>тождественно истинна (то есть принимает значение 1 при любом натуральном значении переменной х)?</w:t>
+      </w:r>
+    </w:p>
+    <w:p>
+      <w:pPr>
+        <w:rPr>
+          <w:rFonts w:eastAsia="Times New Roman" w:cs="Times New Roman"/>
+          <w:b/>
+          <w:color w:val="000000"/>
+          <w:szCs w:val="28"/>
+          <w:shd w:val="clear" w:color="auto" w:fill="FFFFFF"/>
+        </w:rPr>
+      </w:pPr>
+      <w:r>
+        <w:rPr>
+          <w:rFonts w:eastAsia="Times New Roman" w:cs="Times New Roman"/>
+          <w:b/>
+          <w:color w:val="000000"/>
+          <w:szCs w:val="28"/>
+          <w:shd w:val="clear" w:color="auto" w:fill="FFFFFF"/>
+        </w:rPr>
+        <w:t>Задание №3(</w:t>
+      </w:r>
+      <w:proofErr w:type="spellStart"/>
+      <w:r>
+        <w:rPr>
+          <w:rFonts w:eastAsia="Times New Roman" w:cs="Times New Roman"/>
+          <w:b/>
+          <w:color w:val="000000"/>
+          <w:szCs w:val="28"/>
+          <w:shd w:val="clear" w:color="auto" w:fill="FFFFFF"/>
+        </w:rPr>
+        <w:t>др</w:t>
+      </w:r>
+      <w:proofErr w:type="spellEnd"/>
+      <w:r>
+        <w:rPr>
+          <w:rFonts w:eastAsia="Times New Roman" w:cs="Times New Roman"/>
+          <w:b/>
+          <w:color w:val="000000"/>
+          <w:szCs w:val="28"/>
+          <w:shd w:val="clear" w:color="auto" w:fill="FFFFFF"/>
+        </w:rPr>
+        <w:t>)</w:t>
+      </w:r>
+    </w:p>
+    <w:p>
+      <w:pPr>
+        <w:spacing w:line="240" w:lineRule="auto"/>
+        <w:ind w:firstLine="0"/>
+        <w:jc w:val="left"/>
+        <w:rPr>
+          <w:rFonts w:eastAsia="Times New Roman" w:cs="Times New Roman"/>
+          <w:sz w:val="24"/>
+          <w:szCs w:val="24"/>
+        </w:rPr>
+      </w:pPr>
+      <w:r>
+        <w:rPr>
+          <w:rFonts w:eastAsia="Times New Roman" w:cs="Times New Roman"/>
+          <w:color w:val="000000"/>
+          <w:szCs w:val="28"/>
+          <w:shd w:val="clear" w:color="auto" w:fill="FFFFFF"/>
+        </w:rPr>
+        <w:t xml:space="preserve">(№ 7559) (ЕГЭ-2024) Обозначим через </w:t>
+      </w:r>
+      <w:proofErr w:type="gramStart"/>
+      <w:r>
+        <w:rPr>
+          <w:rFonts w:eastAsia="Times New Roman" w:cs="Times New Roman"/>
+          <w:color w:val="000000"/>
+          <w:szCs w:val="28"/>
+          <w:shd w:val="clear" w:color="auto" w:fill="FFFFFF"/>
+        </w:rPr>
+        <w:t>ДЕЛ(</w:t>
+      </w:r>
+      <w:proofErr w:type="gramEnd"/>
+      <w:r>
+        <w:rPr>
+          <w:rFonts w:eastAsia="Times New Roman" w:cs="Times New Roman"/>
+          <w:color w:val="000000"/>
+          <w:szCs w:val="28"/>
+          <w:shd w:val="clear" w:color="auto" w:fill="FFFFFF"/>
+        </w:rPr>
+        <w:t>n, m) утверждение «натуральное число n делится без остатка на натуральное число m». Для какого наибольшего натурального числа A формула</w:t>
+      </w:r>
+      <w:r>
+        <w:rPr>
+          <w:rFonts w:eastAsia="Times New Roman" w:cs="Times New Roman"/>
+          <w:color w:val="000000"/>
+          <w:szCs w:val="28"/>
+        </w:rPr>
+        <w:br/>
+      </w:r>
+    </w:p>
+    <w:p>
+      <w:pPr>
+        <w:shd w:val="clear" w:color="auto" w:fill="FFFFFF"/>
+        <w:spacing w:before="75" w:after="75" w:line="300" w:lineRule="atLeast"/>
+        <w:ind w:left="75" w:right="75" w:firstLine="0"/>
+        <w:jc w:val="center"/>
+        <w:rPr>
+          <w:rFonts w:eastAsia="Times New Roman" w:cs="Times New Roman"/>
+          <w:color w:val="000000"/>
+          <w:szCs w:val="28"/>
+        </w:rPr>
+      </w:pPr>
+      <w:proofErr w:type="gramStart"/>
+      <w:r>
+        <w:rPr>
+          <w:rFonts w:eastAsia="Times New Roman" w:cs="Times New Roman"/>
+          <w:color w:val="000000"/>
+          <w:szCs w:val="28"/>
+        </w:rPr>
+        <w:t>ДЕЛ(</w:t>
+      </w:r>
+      <w:proofErr w:type="gramEnd"/>
+      <w:r>
+        <w:rPr>
+          <w:rFonts w:eastAsia="Times New Roman" w:cs="Times New Roman"/>
+          <w:color w:val="000000"/>
+          <w:szCs w:val="28"/>
+        </w:rPr>
+        <w:t>х, 33) → (¬ДЕЛ(х, A) → ¬ДЕЛ(х, 242))</w:t>
+      </w:r>
+    </w:p>
+    <w:p>
+      <w:pPr>
+        <w:rPr>
+          <w:rFonts w:eastAsia="Times New Roman" w:cs="Times New Roman"/>
+          <w:color w:val="000000"/>
+          <w:szCs w:val="28"/>
+          <w:shd w:val="clear" w:color="auto" w:fill="FFFFFF"/>
+        </w:rPr>
+      </w:pPr>
+      <w:r>
+        <w:rPr>
+          <w:rFonts w:eastAsia="Times New Roman" w:cs="Times New Roman"/>
+          <w:color w:val="000000"/>
+          <w:szCs w:val="28"/>
+          <w:shd w:val="clear" w:color="auto" w:fill="FFFFFF"/>
+        </w:rPr>
+        <w:t>тождественно истинна (то есть принимает значение 1 при любом натуральном значении переменной х)?</w:t>
+      </w:r>
+    </w:p>
+    <w:p>
+      <w:pPr>
+        <w:rPr>
+          <w:rFonts w:eastAsia="Times New Roman" w:cs="Times New Roman"/>
+          <w:color w:val="000000"/>
+          <w:szCs w:val="28"/>
+          <w:shd w:val="clear" w:color="auto" w:fill="FFFFFF"/>
+        </w:rPr>
+      </w:pPr>
+    </w:p>
+    <w:p>
+      <w:pPr>
+        <w:rPr>
+          <w:rFonts w:ascii="Verdana" w:hAnsi="Verdana"/>
+          <w:b/>
+          <w:bCs/>
+          <w:color w:val="000000"/>
+          <w:sz w:val="22"/>
+          <w:shd w:val="clear" w:color="auto" w:fill="FFFFFF"/>
+        </w:rPr>
+      </w:pPr>
+      <w:r>
+        <w:rPr>
+          <w:rFonts w:ascii="Verdana" w:hAnsi="Verdana"/>
+          <w:b/>
+          <w:bCs/>
+          <w:color w:val="000000"/>
+          <w:sz w:val="22"/>
+          <w:shd w:val="clear" w:color="auto" w:fill="FFFFFF"/>
+        </w:rPr>
+        <w:t>ЗАДАЧИ С БИТОВЫМИ ЛОГИЧЕСКИМИ ОПЕРАЦИЯМИ</w:t>
+      </w:r>
+    </w:p>
+    <w:p>
+      <w:pPr>
+        <w:ind w:firstLine="0"/>
+        <w:rPr>
+          <w:rFonts w:ascii="Verdana" w:hAnsi="Verdana"/>
+          <w:bCs/>
+          <w:color w:val="000000"/>
+          <w:sz w:val="22"/>
+          <w:shd w:val="clear" w:color="auto" w:fill="FFFFFF"/>
+        </w:rPr>
+      </w:pPr>
+      <w:r>
+        <w:rPr>
+          <w:rFonts w:ascii="Verdana" w:hAnsi="Verdana"/>
+          <w:bCs/>
+          <w:color w:val="000000"/>
+          <w:sz w:val="22"/>
+          <w:shd w:val="clear" w:color="auto" w:fill="FFFFFF"/>
+        </w:rPr>
+        <w:t>Задание №1</w:t>
+      </w:r>
+    </w:p>
+    <w:p>
+      <w:pPr>
+        <w:spacing w:line="240" w:lineRule="auto"/>
+        <w:ind w:firstLine="0"/>
+        <w:jc w:val="left"/>
+        <w:rPr>
+          <w:rFonts w:eastAsia="Times New Roman" w:cs="Times New Roman"/>
+          <w:sz w:val="24"/>
+          <w:szCs w:val="24"/>
+        </w:rPr>
+      </w:pPr>
+      <w:r>
+        <w:rPr>
+          <w:rFonts w:eastAsia="Times New Roman" w:cs="Times New Roman"/>
+          <w:color w:val="000000"/>
+          <w:szCs w:val="28"/>
+          <w:shd w:val="clear" w:color="auto" w:fill="FFFFFF"/>
+        </w:rPr>
+        <w:t>(№ 4025) Введём выражение M &amp; K, обозначающее поразрядную конъюнкцию M и K (логическое «И» между соответствующими битами двоичной записи). Определите наименьшее натуральное число A, такое что выражение</w:t>
+      </w:r>
+      <w:r>
+        <w:rPr>
+          <w:rFonts w:eastAsia="Times New Roman" w:cs="Times New Roman"/>
+          <w:color w:val="000000"/>
+          <w:szCs w:val="28"/>
+        </w:rPr>
+        <w:br/>
+      </w:r>
+    </w:p>
+    <w:p>
+      <w:pPr>
+        <w:shd w:val="clear" w:color="auto" w:fill="FFFFFF"/>
+        <w:spacing w:before="75" w:after="75" w:line="300" w:lineRule="atLeast"/>
+        <w:ind w:left="75" w:right="75" w:firstLine="0"/>
+        <w:jc w:val="center"/>
+        <w:rPr>
+          <w:rFonts w:eastAsia="Times New Roman" w:cs="Times New Roman"/>
+          <w:color w:val="000000"/>
+          <w:szCs w:val="28"/>
+        </w:rPr>
+      </w:pPr>
+      <w:r>
+        <w:rPr>
+          <w:rFonts w:eastAsia="Times New Roman" w:cs="Times New Roman"/>
+          <w:color w:val="000000"/>
+          <w:szCs w:val="28"/>
+        </w:rPr>
+        <w:t>(X &amp; 41 = 0) → ((X &amp; 119 ≠ 0) → (X &amp; A ≠ 0))</w:t>
+      </w:r>
+    </w:p>
+    <w:p>
+      <w:pPr>
+        <w:ind w:firstLine="0"/>
+        <w:rPr>
+          <w:rFonts w:eastAsia="Times New Roman" w:cs="Times New Roman"/>
+          <w:color w:val="000000"/>
+          <w:szCs w:val="28"/>
+          <w:shd w:val="clear" w:color="auto" w:fill="FFFFFF"/>
+        </w:rPr>
+      </w:pPr>
+      <w:r>
+        <w:rPr>
+          <w:rFonts w:eastAsia="Times New Roman" w:cs="Times New Roman"/>
+          <w:color w:val="000000"/>
+          <w:szCs w:val="28"/>
+          <w:shd w:val="clear" w:color="auto" w:fill="FFFFFF"/>
+        </w:rPr>
+        <w:t>тождественно истинно (то есть принимает значение 1 при любом натуральном значении переменной X)?</w:t>
+      </w:r>
+    </w:p>
+    <w:p>
+      <w:pPr>
+        <w:ind w:firstLine="0"/>
+        <w:rPr>
+          <w:rFonts w:eastAsia="Times New Roman" w:cs="Times New Roman"/>
+          <w:b/>
+          <w:color w:val="000000"/>
+          <w:szCs w:val="28"/>
+          <w:shd w:val="clear" w:color="auto" w:fill="FFFFFF"/>
+        </w:rPr>
+      </w:pPr>
+      <w:r>
+        <w:rPr>
+          <w:rFonts w:eastAsia="Times New Roman" w:cs="Times New Roman"/>
+          <w:b/>
+          <w:color w:val="000000"/>
+          <w:szCs w:val="28"/>
+          <w:shd w:val="clear" w:color="auto" w:fill="FFFFFF"/>
+        </w:rPr>
+        <w:t>Задание №2(см)</w:t>
+      </w:r>
+    </w:p>
+    <w:p>
+      <w:pPr>
+        <w:spacing w:line="240" w:lineRule="auto"/>
+        <w:ind w:firstLine="0"/>
+        <w:jc w:val="left"/>
+        <w:rPr>
+          <w:rFonts w:eastAsia="Times New Roman" w:cs="Times New Roman"/>
+          <w:sz w:val="24"/>
+          <w:szCs w:val="24"/>
+        </w:rPr>
+      </w:pPr>
+      <w:r>
+        <w:rPr>
+          <w:rFonts w:eastAsia="Times New Roman" w:cs="Times New Roman"/>
+          <w:color w:val="000000"/>
+          <w:szCs w:val="28"/>
+          <w:shd w:val="clear" w:color="auto" w:fill="FFFFFF"/>
+        </w:rPr>
+        <w:t xml:space="preserve">(№ 6301) Введём выражение M &amp; K, обозначающее поразрядную конъюнкцию M и K (логическое «И» между соответствующими битами </w:t>
+      </w:r>
+      <w:r>
+        <w:rPr>
+          <w:rFonts w:eastAsia="Times New Roman" w:cs="Times New Roman"/>
+          <w:color w:val="000000"/>
+          <w:szCs w:val="28"/>
+          <w:shd w:val="clear" w:color="auto" w:fill="FFFFFF"/>
+        </w:rPr>
+        <w:lastRenderedPageBreak/>
+        <w:t>двоичной записи). Определите наименьшее натуральное число A, такое что выражение</w:t>
+      </w:r>
+      <w:r>
+        <w:rPr>
+          <w:rFonts w:eastAsia="Times New Roman" w:cs="Times New Roman"/>
+          <w:color w:val="000000"/>
+          <w:szCs w:val="28"/>
+        </w:rPr>
+        <w:br/>
+      </w:r>
+    </w:p>
+    <w:p>
+      <w:pPr>
+        <w:shd w:val="clear" w:color="auto" w:fill="FFFFFF"/>
+        <w:spacing w:before="75" w:after="75" w:line="300" w:lineRule="atLeast"/>
+        <w:ind w:left="75" w:right="75" w:firstLine="0"/>
+        <w:jc w:val="center"/>
+        <w:rPr>
+          <w:rFonts w:eastAsia="Times New Roman" w:cs="Times New Roman"/>
+          <w:color w:val="000000"/>
+          <w:szCs w:val="28"/>
+        </w:rPr>
+      </w:pPr>
+      <w:r>
+        <w:rPr>
+          <w:rFonts w:eastAsia="Times New Roman" w:cs="Times New Roman"/>
+          <w:color w:val="000000"/>
+          <w:szCs w:val="28"/>
+        </w:rPr>
+        <w:t xml:space="preserve">(X &amp; 123 ≠ 0 </w:t>
+      </w:r>
+      <w:r>
+        <w:rPr>
+          <w:rFonts w:ascii="Cambria Math" w:eastAsia="Times New Roman" w:hAnsi="Cambria Math" w:cs="Cambria Math"/>
+          <w:color w:val="000000"/>
+          <w:szCs w:val="28"/>
+        </w:rPr>
+        <w:t>∨</w:t>
+      </w:r>
+      <w:r>
+        <w:rPr>
+          <w:rFonts w:eastAsia="Times New Roman" w:cs="Times New Roman"/>
+          <w:color w:val="000000"/>
+          <w:szCs w:val="28"/>
+        </w:rPr>
+        <w:t xml:space="preserve"> X &amp; 98 ≠ 0) → (X &amp; 75 = 0 → X &amp; А ≠ 0)</w:t>
+      </w:r>
+    </w:p>
+    <w:p>
+      <w:pPr>
+        <w:ind w:firstLine="0"/>
+        <w:rPr>
+          <w:rFonts w:eastAsia="Times New Roman" w:cs="Times New Roman"/>
+          <w:color w:val="000000"/>
+          <w:szCs w:val="28"/>
+          <w:shd w:val="clear" w:color="auto" w:fill="FFFFFF"/>
+        </w:rPr>
+      </w:pPr>
+      <w:r>
+        <w:rPr>
+          <w:rFonts w:eastAsia="Times New Roman" w:cs="Times New Roman"/>
+          <w:color w:val="000000"/>
+          <w:szCs w:val="28"/>
+          <w:shd w:val="clear" w:color="auto" w:fill="FFFFFF"/>
+        </w:rPr>
+        <w:t>тождественно истинно (то есть принимает значение 1 при любом натуральном значении переменной X)?</w:t>
+      </w:r>
+    </w:p>
+    <w:p>
+      <w:pPr>
+        <w:ind w:firstLine="0"/>
+        <w:rPr>
+          <w:rFonts w:eastAsia="Times New Roman" w:cs="Times New Roman"/>
+          <w:color w:val="000000"/>
+          <w:szCs w:val="28"/>
+          <w:shd w:val="clear" w:color="auto" w:fill="FFFFFF"/>
+        </w:rPr>
+      </w:pPr>
+    </w:p>
+    <w:p>
+      <w:pPr>
+        <w:ind w:firstLine="0"/>
+        <w:rPr>
+          <w:rFonts w:ascii="Verdana" w:hAnsi="Verdana"/>
+          <w:b/>
+          <w:bCs/>
+          <w:color w:val="000000"/>
+          <w:sz w:val="22"/>
+          <w:shd w:val="clear" w:color="auto" w:fill="FFFFFF"/>
+        </w:rPr>
+      </w:pPr>
+      <w:r>
+        <w:rPr>
+          <w:rFonts w:ascii="Verdana" w:hAnsi="Verdana"/>
+          <w:b/>
+          <w:bCs/>
+          <w:color w:val="000000"/>
+          <w:sz w:val="22"/>
+          <w:shd w:val="clear" w:color="auto" w:fill="FFFFFF"/>
+        </w:rPr>
+        <w:t>АНАЛИЗ НЕРАВЕНСТВ НА ПЛОСКОСТИ</w:t>
+      </w:r>
+    </w:p>
+    <w:p>
+      <w:pPr>
+        <w:ind w:firstLine="0"/>
+        <w:rPr>
+          <w:rFonts w:ascii="Verdana" w:hAnsi="Verdana"/>
+          <w:bCs/>
+          <w:color w:val="000000"/>
+          <w:sz w:val="22"/>
+          <w:shd w:val="clear" w:color="auto" w:fill="FFFFFF"/>
+        </w:rPr>
+      </w:pPr>
+      <w:r>
+        <w:rPr>
+          <w:rFonts w:ascii="Verdana" w:hAnsi="Verdana"/>
+          <w:bCs/>
+          <w:color w:val="000000"/>
+          <w:sz w:val="22"/>
+          <w:shd w:val="clear" w:color="auto" w:fill="FFFFFF"/>
+        </w:rPr>
+        <w:t>Задача №1</w:t>
+      </w:r>
+    </w:p>
+    <w:p>
+      <w:pPr>
+        <w:spacing w:line="240" w:lineRule="auto"/>
+        <w:ind w:firstLine="0"/>
+        <w:jc w:val="left"/>
+        <w:rPr>
+          <w:rFonts w:eastAsia="Times New Roman" w:cs="Times New Roman"/>
+          <w:sz w:val="24"/>
+          <w:szCs w:val="24"/>
+        </w:rPr>
+      </w:pPr>
+      <w:r>
+        <w:rPr>
+          <w:rFonts w:eastAsia="Times New Roman" w:cs="Times New Roman"/>
+          <w:color w:val="000000"/>
+          <w:szCs w:val="28"/>
+          <w:shd w:val="clear" w:color="auto" w:fill="FFFFFF"/>
+        </w:rPr>
+        <w:t>(№ 7560) (ЕГЭ-2024) Для какого наибольшего целого неотрицательного числа А формула</w:t>
+      </w:r>
+      <w:r>
+        <w:rPr>
+          <w:rFonts w:eastAsia="Times New Roman" w:cs="Times New Roman"/>
+          <w:color w:val="000000"/>
+          <w:szCs w:val="28"/>
+        </w:rPr>
+        <w:br/>
+      </w:r>
+    </w:p>
+    <w:p>
+      <w:pPr>
+        <w:shd w:val="clear" w:color="auto" w:fill="FFFFFF"/>
+        <w:spacing w:before="75" w:after="75" w:line="300" w:lineRule="atLeast"/>
+        <w:ind w:left="75" w:right="75" w:firstLine="0"/>
+        <w:jc w:val="center"/>
+        <w:rPr>
+          <w:rFonts w:eastAsia="Times New Roman" w:cs="Times New Roman"/>
+          <w:color w:val="000000"/>
+          <w:szCs w:val="28"/>
+        </w:rPr>
+      </w:pPr>
+      <w:r>
+        <w:rPr>
+          <w:rFonts w:eastAsia="Times New Roman" w:cs="Times New Roman"/>
+          <w:color w:val="000000"/>
+          <w:szCs w:val="28"/>
+        </w:rPr>
+        <w:t xml:space="preserve">(х + у ≤ 30) </w:t>
+      </w:r>
+      <w:r>
+        <w:rPr>
+          <w:rFonts w:ascii="Cambria Math" w:eastAsia="Times New Roman" w:hAnsi="Cambria Math" w:cs="Cambria Math"/>
+          <w:color w:val="000000"/>
+          <w:szCs w:val="28"/>
+        </w:rPr>
+        <w:t>∨</w:t>
+      </w:r>
+      <w:r>
+        <w:rPr>
+          <w:rFonts w:eastAsia="Times New Roman" w:cs="Times New Roman"/>
+          <w:color w:val="000000"/>
+          <w:szCs w:val="28"/>
+        </w:rPr>
+        <w:t xml:space="preserve"> (у ≤ х+2) </w:t>
+      </w:r>
+      <w:r>
+        <w:rPr>
+          <w:rFonts w:ascii="Cambria Math" w:eastAsia="Times New Roman" w:hAnsi="Cambria Math" w:cs="Cambria Math"/>
+          <w:color w:val="000000"/>
+          <w:szCs w:val="28"/>
+        </w:rPr>
+        <w:t>∨</w:t>
+      </w:r>
+      <w:r>
+        <w:rPr>
+          <w:rFonts w:eastAsia="Times New Roman" w:cs="Times New Roman"/>
+          <w:color w:val="000000"/>
+          <w:szCs w:val="28"/>
+        </w:rPr>
+        <w:t xml:space="preserve"> (у ≥ А)</w:t>
+      </w:r>
+    </w:p>
+    <w:p>
+      <w:pPr>
+        <w:ind w:firstLine="0"/>
+        <w:rPr>
+          <w:rFonts w:eastAsia="Times New Roman" w:cs="Times New Roman"/>
+          <w:color w:val="000000"/>
+          <w:szCs w:val="28"/>
+          <w:shd w:val="clear" w:color="auto" w:fill="FFFFFF"/>
+        </w:rPr>
+      </w:pPr>
+      <w:r>
+        <w:rPr>
+          <w:rFonts w:eastAsia="Times New Roman" w:cs="Times New Roman"/>
+          <w:color w:val="000000"/>
+          <w:szCs w:val="28"/>
+          <w:shd w:val="clear" w:color="auto" w:fill="FFFFFF"/>
+        </w:rPr>
+        <w:t>тождественно истинна (т.е. принимает значение 1) при любых целых положительных х и у.</w:t>
+      </w:r>
+    </w:p>
+    <w:p>
+      <w:pPr>
+        <w:ind w:firstLine="0"/>
+        <w:rPr>
+          <w:rFonts w:eastAsia="Times New Roman" w:cs="Times New Roman"/>
+          <w:color w:val="000000"/>
+          <w:szCs w:val="28"/>
+          <w:shd w:val="clear" w:color="auto" w:fill="FFFFFF"/>
+        </w:rPr>
+      </w:pPr>
+    </w:p>
+    <w:p>
+      <w:pPr>
+        <w:ind w:firstLine="0"/>
+        <w:rPr>
+          <w:rFonts w:eastAsia="Times New Roman" w:cs="Times New Roman"/>
+          <w:color w:val="000000"/>
+          <w:szCs w:val="28"/>
+          <w:shd w:val="clear" w:color="auto" w:fill="FFFFFF"/>
+        </w:rPr>
+      </w:pPr>
+      <w:r>
+        <w:rPr>
+          <w:rFonts w:eastAsia="Times New Roman" w:cs="Times New Roman"/>
+          <w:color w:val="000000"/>
+          <w:szCs w:val="28"/>
+          <w:shd w:val="clear" w:color="auto" w:fill="FFFFFF"/>
+          <w:lang w:val="en-US"/>
+        </w:rPr>
+        <w:t xml:space="preserve">  </w:t>
+      </w:r>
+      <w:r>
+        <w:rPr>
+          <w:rFonts w:eastAsia="Times New Roman" w:cs="Times New Roman"/>
+          <w:color w:val="000000"/>
+          <w:szCs w:val="28"/>
+          <w:shd w:val="clear" w:color="auto" w:fill="FFFFFF"/>
+        </w:rPr>
+        <w:t>Задание №2(см)</w:t>
+      </w:r>
+    </w:p>
+    <w:p>
+      <w:pPr>
+        <w:spacing w:line="240" w:lineRule="auto"/>
+        <w:ind w:firstLine="0"/>
+        <w:jc w:val="left"/>
+        <w:rPr>
+          <w:rFonts w:eastAsia="Times New Roman" w:cs="Times New Roman"/>
+          <w:sz w:val="24"/>
+          <w:szCs w:val="24"/>
+        </w:rPr>
+      </w:pPr>
+      <w:r>
+        <w:rPr>
+          <w:rFonts w:eastAsia="Times New Roman" w:cs="Times New Roman"/>
+          <w:color w:val="000000"/>
+          <w:szCs w:val="28"/>
+          <w:shd w:val="clear" w:color="auto" w:fill="FFFFFF"/>
+        </w:rPr>
+        <w:t>(№ 6747) (ЕГЭ-2023) Для какого наименьшего целого неотрицательного A выражение</w:t>
+      </w:r>
+      <w:r>
+        <w:rPr>
+          <w:rFonts w:eastAsia="Times New Roman" w:cs="Times New Roman"/>
+          <w:color w:val="000000"/>
+          <w:szCs w:val="28"/>
+        </w:rPr>
+        <w:br/>
+      </w:r>
+    </w:p>
+    <w:p>
+      <w:pPr>
+        <w:shd w:val="clear" w:color="auto" w:fill="FFFFFF"/>
+        <w:spacing w:before="75" w:after="75" w:line="300" w:lineRule="atLeast"/>
+        <w:ind w:left="75" w:right="75" w:firstLine="0"/>
+        <w:jc w:val="center"/>
+        <w:rPr>
+          <w:rFonts w:eastAsia="Times New Roman" w:cs="Times New Roman"/>
+          <w:color w:val="000000"/>
+          <w:szCs w:val="28"/>
+        </w:rPr>
+      </w:pPr>
       <w:bookmarkStart w:id="0" w:name="_GoBack"/>
-      <w:bookmarkEnd w:id="0"/>
+      <w:r>
+        <w:rPr>
+          <w:rFonts w:eastAsia="Times New Roman" w:cs="Times New Roman"/>
+          <w:color w:val="000000"/>
+          <w:szCs w:val="28"/>
+        </w:rPr>
+        <w:t xml:space="preserve">(x </w:t>
+      </w:r>
+      <w:proofErr w:type="gramStart"/>
+      <w:r>
+        <w:rPr>
+          <w:rFonts w:eastAsia="Times New Roman" w:cs="Times New Roman"/>
+          <w:color w:val="000000"/>
+          <w:szCs w:val="28"/>
+        </w:rPr>
+        <w:t>&lt; A</w:t>
+      </w:r>
+      <w:proofErr w:type="gramEnd"/>
+      <w:r>
+        <w:rPr>
+          <w:rFonts w:eastAsia="Times New Roman" w:cs="Times New Roman"/>
+          <w:color w:val="000000"/>
+          <w:szCs w:val="28"/>
+        </w:rPr>
+        <w:t xml:space="preserve">) </w:t>
+      </w:r>
+      <w:r>
+        <w:rPr>
+          <w:rFonts w:ascii="Cambria Math" w:eastAsia="Times New Roman" w:hAnsi="Cambria Math" w:cs="Cambria Math"/>
+          <w:color w:val="000000"/>
+          <w:szCs w:val="28"/>
+        </w:rPr>
+        <w:t>∨</w:t>
+      </w:r>
+      <w:r>
+        <w:rPr>
+          <w:rFonts w:eastAsia="Times New Roman" w:cs="Times New Roman"/>
+          <w:color w:val="000000"/>
+          <w:szCs w:val="28"/>
+        </w:rPr>
+        <w:t xml:space="preserve"> (y &lt; A) </w:t>
+      </w:r>
+      <w:r>
+        <w:rPr>
+          <w:rFonts w:ascii="Cambria Math" w:eastAsia="Times New Roman" w:hAnsi="Cambria Math" w:cs="Cambria Math"/>
+          <w:color w:val="000000"/>
+          <w:szCs w:val="28"/>
+        </w:rPr>
+        <w:t>∨</w:t>
+      </w:r>
+      <w:r>
+        <w:rPr>
+          <w:rFonts w:eastAsia="Times New Roman" w:cs="Times New Roman"/>
+          <w:color w:val="000000"/>
+          <w:szCs w:val="28"/>
+        </w:rPr>
+        <w:t xml:space="preserve"> (x + 2y &gt; 50)</w:t>
+      </w:r>
+    </w:p>
+    <w:bookmarkEnd w:id="0"/>
+    <w:p>
+      <w:pPr>
+        <w:ind w:firstLine="0"/>
+      </w:pPr>
+      <w:r>
+        <w:rPr>
+          <w:rFonts w:eastAsia="Times New Roman" w:cs="Times New Roman"/>
+          <w:color w:val="000000"/>
+          <w:szCs w:val="28"/>
+          <w:shd w:val="clear" w:color="auto" w:fill="FFFFFF"/>
+        </w:rPr>
+        <w:t>тождественно истинно, т.е. принимает значение 1 при любых целых </w:t>
+      </w:r>
+      <w:r>
+        <w:rPr>
+          <w:rFonts w:eastAsia="Times New Roman" w:cs="Times New Roman"/>
+          <w:b/>
+          <w:bCs/>
+          <w:color w:val="000000"/>
+          <w:szCs w:val="28"/>
+          <w:shd w:val="clear" w:color="auto" w:fill="FFFFFF"/>
+        </w:rPr>
+        <w:t>неотрицательных</w:t>
+      </w:r>
+      <w:r>
+        <w:rPr>
+          <w:rFonts w:eastAsia="Times New Roman" w:cs="Times New Roman"/>
+          <w:color w:val="000000"/>
+          <w:szCs w:val="28"/>
+          <w:shd w:val="clear" w:color="auto" w:fill="FFFFFF"/>
+        </w:rPr>
+        <w:t> значениях переменных x и y?</w:t>
+      </w:r>
     </w:p>
     <w:sectPr>
       <w:pgSz w:w="11906" w:h="16838"/>
@@ -561,6 +1589,21 @@
       <w:sz w:val="28"/>
     </w:rPr>
   </w:style>
+  <w:style w:type="paragraph" w:customStyle="1" w:styleId="formula">
+    <w:name w:val="formula"/>
+    <w:basedOn w:val="a"/>
+    <w:rsid w:val="007B6002"/>
+    <w:pPr>
+      <w:spacing w:before="100" w:beforeAutospacing="1" w:after="100" w:afterAutospacing="1" w:line="240" w:lineRule="auto"/>
+      <w:ind w:firstLine="0"/>
+      <w:jc w:val="left"/>
+    </w:pPr>
+    <w:rPr>
+      <w:rFonts w:eastAsia="Times New Roman" w:cs="Times New Roman"/>
+      <w:sz w:val="24"/>
+      <w:szCs w:val="24"/>
+    </w:rPr>
+  </w:style>
 </w:styles>
 </file>
 

--- a/15 задание/15 задание.docx
+++ b/15 задание/15 задание.docx
@@ -1,6 +1,6 @@
 
 <file path=word/document.xml><?xml version="1.0" encoding="utf-8"?>
-<w:document xmlns:wpc="http://schemas.microsoft.com/office/word/2010/wordprocessingCanvas" xmlns:cx="http://schemas.microsoft.com/office/drawing/2014/chartex" xmlns:mc="http://schemas.openxmlformats.org/markup-compatibility/2006" xmlns:o="urn:schemas-microsoft-com:office:office" xmlns:r="http://schemas.openxmlformats.org/officeDocument/2006/relationships" xmlns:m="http://schemas.openxmlformats.org/officeDocument/2006/math" xmlns:v="urn:schemas-microsoft-com:vml" xmlns:wp14="http://schemas.microsoft.com/office/word/2010/wordprocessingDrawing" xmlns:wp="http://schemas.openxmlformats.org/drawingml/2006/wordprocessingDrawing" xmlns:w10="urn:schemas-microsoft-com:office:word" xmlns:w="http://schemas.openxmlformats.org/wordprocessingml/2006/main" xmlns:w14="http://schemas.microsoft.com/office/word/2010/wordml" xmlns:w15="http://schemas.microsoft.com/office/word/2012/wordml" xmlns:w16se="http://schemas.microsoft.com/office/word/2015/wordml/symex" xmlns:wpg="http://schemas.microsoft.com/office/word/2010/wordprocessingGroup" xmlns:wpi="http://schemas.microsoft.com/office/word/2010/wordprocessingInk" xmlns:wne="http://schemas.microsoft.com/office/word/2006/wordml" xmlns:wps="http://schemas.microsoft.com/office/word/2010/wordprocessingShape" mc:Ignorable="w14 w15 w16se wp14">
+<w:document xmlns:wpc="http://schemas.microsoft.com/office/word/2010/wordprocessingCanvas" xmlns:cx="http://schemas.microsoft.com/office/drawing/2014/chartex" xmlns:cx1="http://schemas.microsoft.com/office/drawing/2015/9/8/chartex" xmlns:mc="http://schemas.openxmlformats.org/markup-compatibility/2006" xmlns:o="urn:schemas-microsoft-com:office:office" xmlns:r="http://schemas.openxmlformats.org/officeDocument/2006/relationships" xmlns:m="http://schemas.openxmlformats.org/officeDocument/2006/math" xmlns:v="urn:schemas-microsoft-com:vml" xmlns:wp14="http://schemas.microsoft.com/office/word/2010/wordprocessingDrawing" xmlns:wp="http://schemas.openxmlformats.org/drawingml/2006/wordprocessingDrawing" xmlns:w10="urn:schemas-microsoft-com:office:word" xmlns:w="http://schemas.openxmlformats.org/wordprocessingml/2006/main" xmlns:w14="http://schemas.microsoft.com/office/word/2010/wordml" xmlns:w15="http://schemas.microsoft.com/office/word/2012/wordml" xmlns:w16se="http://schemas.microsoft.com/office/word/2015/wordml/symex" xmlns:wpg="http://schemas.microsoft.com/office/word/2010/wordprocessingGroup" xmlns:wpi="http://schemas.microsoft.com/office/word/2010/wordprocessingInk" xmlns:wne="http://schemas.microsoft.com/office/word/2006/wordml" xmlns:wps="http://schemas.microsoft.com/office/word/2010/wordprocessingShape" mc:Ignorable="w14 w15 w16se wp14">
   <w:body>
     <w:p>
       <w:r>
@@ -947,7 +947,6 @@
           <w:color w:val="000000"/>
           <w:szCs w:val="28"/>
           <w:shd w:val="clear" w:color="auto" w:fill="FFFFFF"/>
-          <w:lang w:val="en-US"/>
         </w:rPr>
         <w:t xml:space="preserve">  </w:t>
       </w:r>
@@ -1002,7 +1001,6 @@
           <w:szCs w:val="28"/>
         </w:rPr>
       </w:pPr>
-      <w:bookmarkStart w:id="0" w:name="_GoBack"/>
       <w:r>
         <w:rPr>
           <w:rFonts w:eastAsia="Times New Roman" w:cs="Times New Roman"/>
@@ -1062,10 +1060,15 @@
         <w:t xml:space="preserve"> (x + 2y &gt; 50)</w:t>
       </w:r>
     </w:p>
-    <w:bookmarkEnd w:id="0"/>
-    <w:p>
-      <w:pPr>
-        <w:ind w:firstLine="0"/>
+    <w:p>
+      <w:pPr>
+        <w:ind w:firstLine="0"/>
+        <w:rPr>
+          <w:rFonts w:eastAsia="Times New Roman" w:cs="Times New Roman"/>
+          <w:color w:val="000000"/>
+          <w:szCs w:val="28"/>
+          <w:shd w:val="clear" w:color="auto" w:fill="FFFFFF"/>
+        </w:rPr>
       </w:pPr>
       <w:r>
         <w:rPr>
@@ -1095,6 +1098,1137 @@
           <w:shd w:val="clear" w:color="auto" w:fill="FFFFFF"/>
         </w:rPr>
         <w:t> значениях переменных x и y?</w:t>
+      </w:r>
+    </w:p>
+    <w:p>
+      <w:pPr>
+        <w:ind w:firstLine="0"/>
+        <w:rPr>
+          <w:rFonts w:eastAsia="Times New Roman" w:cs="Times New Roman"/>
+          <w:color w:val="000000"/>
+          <w:szCs w:val="28"/>
+          <w:shd w:val="clear" w:color="auto" w:fill="FFFFFF"/>
+        </w:rPr>
+      </w:pPr>
+    </w:p>
+    <w:p>
+      <w:pPr>
+        <w:ind w:firstLine="0"/>
+        <w:rPr>
+          <w:rFonts w:ascii="Verdana" w:hAnsi="Verdana"/>
+          <w:b/>
+          <w:bCs/>
+          <w:color w:val="000000"/>
+          <w:sz w:val="22"/>
+          <w:shd w:val="clear" w:color="auto" w:fill="FFFFFF"/>
+        </w:rPr>
+      </w:pPr>
+      <w:r>
+        <w:rPr>
+          <w:rFonts w:ascii="Verdana" w:hAnsi="Verdana"/>
+          <w:b/>
+          <w:bCs/>
+          <w:color w:val="000000"/>
+          <w:sz w:val="22"/>
+          <w:shd w:val="clear" w:color="auto" w:fill="FFFFFF"/>
+        </w:rPr>
+        <w:t>ЗАДАЧИ НА МНОЖЕСТВА ЧИСЕЛ</w:t>
+      </w:r>
+    </w:p>
+    <w:p>
+      <w:pPr>
+        <w:ind w:firstLine="0"/>
+        <w:rPr>
+          <w:rFonts w:ascii="Verdana" w:hAnsi="Verdana"/>
+          <w:b/>
+          <w:bCs/>
+          <w:color w:val="000000"/>
+          <w:sz w:val="22"/>
+          <w:shd w:val="clear" w:color="auto" w:fill="FFFFFF"/>
+        </w:rPr>
+      </w:pPr>
+      <w:r>
+        <w:rPr>
+          <w:rFonts w:ascii="Verdana" w:hAnsi="Verdana"/>
+          <w:b/>
+          <w:bCs/>
+          <w:color w:val="000000"/>
+          <w:sz w:val="22"/>
+          <w:shd w:val="clear" w:color="auto" w:fill="FFFFFF"/>
+        </w:rPr>
+        <w:t>Задача №1</w:t>
+      </w:r>
+    </w:p>
+    <w:p>
+      <w:pPr>
+        <w:spacing w:line="240" w:lineRule="auto"/>
+        <w:ind w:firstLine="0"/>
+        <w:jc w:val="left"/>
+        <w:rPr>
+          <w:rFonts w:eastAsia="Times New Roman" w:cs="Times New Roman"/>
+          <w:sz w:val="24"/>
+          <w:szCs w:val="24"/>
+        </w:rPr>
+      </w:pPr>
+      <w:r>
+        <w:rPr>
+          <w:rFonts w:eastAsia="Times New Roman" w:cs="Times New Roman"/>
+          <w:color w:val="000000"/>
+          <w:szCs w:val="28"/>
+          <w:shd w:val="clear" w:color="auto" w:fill="FFFFFF"/>
+        </w:rPr>
+        <w:t xml:space="preserve">(№ 4879) Элементами множеств А, P и Q являются натуральные числа, причём P = </w:t>
+      </w:r>
+      <w:proofErr w:type="gramStart"/>
+      <w:r>
+        <w:rPr>
+          <w:rFonts w:eastAsia="Times New Roman" w:cs="Times New Roman"/>
+          <w:color w:val="000000"/>
+          <w:szCs w:val="28"/>
+          <w:shd w:val="clear" w:color="auto" w:fill="FFFFFF"/>
+        </w:rPr>
+        <w:t>{ 1</w:t>
+      </w:r>
+      <w:proofErr w:type="gramEnd"/>
+      <w:r>
+        <w:rPr>
+          <w:rFonts w:eastAsia="Times New Roman" w:cs="Times New Roman"/>
+          <w:color w:val="000000"/>
+          <w:szCs w:val="28"/>
+          <w:shd w:val="clear" w:color="auto" w:fill="FFFFFF"/>
+        </w:rPr>
+        <w:t>, 2, 4, 8 } и Q = { 1, 2, 3, 4, 5, 6 }. Известно, что выражение</w:t>
+      </w:r>
+      <w:r>
+        <w:rPr>
+          <w:rFonts w:eastAsia="Times New Roman" w:cs="Times New Roman"/>
+          <w:color w:val="000000"/>
+          <w:szCs w:val="28"/>
+        </w:rPr>
+        <w:br/>
+      </w:r>
+    </w:p>
+    <w:p>
+      <w:pPr>
+        <w:shd w:val="clear" w:color="auto" w:fill="FFFFFF"/>
+        <w:spacing w:before="75" w:after="75" w:line="300" w:lineRule="atLeast"/>
+        <w:ind w:left="75" w:right="75" w:firstLine="0"/>
+        <w:jc w:val="center"/>
+        <w:rPr>
+          <w:rFonts w:eastAsia="Times New Roman" w:cs="Times New Roman"/>
+          <w:color w:val="000000"/>
+          <w:szCs w:val="28"/>
+        </w:rPr>
+      </w:pPr>
+      <w:proofErr w:type="gramStart"/>
+      <w:r>
+        <w:rPr>
+          <w:rFonts w:eastAsia="Times New Roman" w:cs="Times New Roman"/>
+          <w:color w:val="000000"/>
+          <w:szCs w:val="28"/>
+        </w:rPr>
+        <w:t>¬(</w:t>
+      </w:r>
+      <w:proofErr w:type="gramEnd"/>
+      <w:r>
+        <w:rPr>
+          <w:rFonts w:eastAsia="Times New Roman" w:cs="Times New Roman"/>
+          <w:color w:val="000000"/>
+          <w:szCs w:val="28"/>
+        </w:rPr>
+        <w:t xml:space="preserve">x </w:t>
+      </w:r>
+      <w:r>
+        <w:rPr>
+          <w:rFonts w:ascii="Cambria Math" w:eastAsia="Times New Roman" w:hAnsi="Cambria Math" w:cs="Cambria Math"/>
+          <w:color w:val="000000"/>
+          <w:szCs w:val="28"/>
+        </w:rPr>
+        <w:t>∈</w:t>
+      </w:r>
+      <w:r>
+        <w:rPr>
+          <w:rFonts w:eastAsia="Times New Roman" w:cs="Times New Roman"/>
+          <w:color w:val="000000"/>
+          <w:szCs w:val="28"/>
+        </w:rPr>
+        <w:t xml:space="preserve"> A) → ¬((x </w:t>
+      </w:r>
+      <w:r>
+        <w:rPr>
+          <w:rFonts w:ascii="Cambria Math" w:eastAsia="Times New Roman" w:hAnsi="Cambria Math" w:cs="Cambria Math"/>
+          <w:color w:val="000000"/>
+          <w:szCs w:val="28"/>
+        </w:rPr>
+        <w:t>∈</w:t>
+      </w:r>
+      <w:r>
+        <w:rPr>
+          <w:rFonts w:eastAsia="Times New Roman" w:cs="Times New Roman"/>
+          <w:color w:val="000000"/>
+          <w:szCs w:val="28"/>
+        </w:rPr>
+        <w:t xml:space="preserve"> P) </w:t>
+      </w:r>
+      <w:r>
+        <w:rPr>
+          <w:rFonts w:ascii="Cambria Math" w:eastAsia="Times New Roman" w:hAnsi="Cambria Math" w:cs="Cambria Math"/>
+          <w:color w:val="000000"/>
+          <w:szCs w:val="28"/>
+        </w:rPr>
+        <w:t>∨</w:t>
+      </w:r>
+      <w:r>
+        <w:rPr>
+          <w:rFonts w:eastAsia="Times New Roman" w:cs="Times New Roman"/>
+          <w:color w:val="000000"/>
+          <w:szCs w:val="28"/>
+        </w:rPr>
+        <w:t xml:space="preserve"> (x </w:t>
+      </w:r>
+      <w:r>
+        <w:rPr>
+          <w:rFonts w:ascii="Cambria Math" w:eastAsia="Times New Roman" w:hAnsi="Cambria Math" w:cs="Cambria Math"/>
+          <w:color w:val="000000"/>
+          <w:szCs w:val="28"/>
+        </w:rPr>
+        <w:t>∈</w:t>
+      </w:r>
+      <w:r>
+        <w:rPr>
+          <w:rFonts w:eastAsia="Times New Roman" w:cs="Times New Roman"/>
+          <w:color w:val="000000"/>
+          <w:szCs w:val="28"/>
+        </w:rPr>
+        <w:t xml:space="preserve"> Q))</w:t>
+      </w:r>
+    </w:p>
+    <w:p>
+      <w:pPr>
+        <w:ind w:firstLine="0"/>
+        <w:rPr>
+          <w:rFonts w:eastAsia="Times New Roman" w:cs="Times New Roman"/>
+          <w:color w:val="000000"/>
+          <w:szCs w:val="28"/>
+          <w:shd w:val="clear" w:color="auto" w:fill="FFFFFF"/>
+        </w:rPr>
+      </w:pPr>
+      <w:r>
+        <w:rPr>
+          <w:rFonts w:eastAsia="Times New Roman" w:cs="Times New Roman"/>
+          <w:color w:val="000000"/>
+          <w:szCs w:val="28"/>
+          <w:shd w:val="clear" w:color="auto" w:fill="FFFFFF"/>
+        </w:rPr>
+        <w:t>истинно (т. е. принимает значение 1) при любом значении переменной х. Определите наименьшее возможное количество элементов множества A.</w:t>
+      </w:r>
+    </w:p>
+    <w:p>
+      <w:pPr>
+        <w:ind w:firstLine="0"/>
+        <w:rPr>
+          <w:rFonts w:eastAsia="Times New Roman" w:cs="Times New Roman"/>
+          <w:color w:val="000000"/>
+          <w:szCs w:val="28"/>
+          <w:shd w:val="clear" w:color="auto" w:fill="FFFFFF"/>
+        </w:rPr>
+      </w:pPr>
+    </w:p>
+    <w:p>
+      <w:pPr>
+        <w:ind w:firstLine="0"/>
+        <w:rPr>
+          <w:rFonts w:eastAsia="Times New Roman" w:cs="Times New Roman"/>
+          <w:b/>
+          <w:color w:val="000000"/>
+          <w:szCs w:val="28"/>
+          <w:shd w:val="clear" w:color="auto" w:fill="FFFFFF"/>
+        </w:rPr>
+      </w:pPr>
+      <w:r>
+        <w:rPr>
+          <w:rFonts w:eastAsia="Times New Roman" w:cs="Times New Roman"/>
+          <w:b/>
+          <w:color w:val="000000"/>
+          <w:szCs w:val="28"/>
+          <w:shd w:val="clear" w:color="auto" w:fill="FFFFFF"/>
+        </w:rPr>
+        <w:t>Задание №2</w:t>
+      </w:r>
+    </w:p>
+    <w:p>
+      <w:pPr>
+        <w:spacing w:line="240" w:lineRule="auto"/>
+        <w:ind w:firstLine="0"/>
+        <w:jc w:val="left"/>
+        <w:rPr>
+          <w:rFonts w:eastAsia="Times New Roman" w:cs="Times New Roman"/>
+          <w:sz w:val="24"/>
+          <w:szCs w:val="24"/>
+        </w:rPr>
+      </w:pPr>
+      <w:r>
+        <w:rPr>
+          <w:rFonts w:eastAsia="Times New Roman" w:cs="Times New Roman"/>
+          <w:color w:val="000000"/>
+          <w:szCs w:val="28"/>
+          <w:shd w:val="clear" w:color="auto" w:fill="FFFFFF"/>
+        </w:rPr>
+        <w:t xml:space="preserve">(№ 4872) Элементами множеств А, P и Q являются натуральные числа, причём P = </w:t>
+      </w:r>
+      <w:proofErr w:type="gramStart"/>
+      <w:r>
+        <w:rPr>
+          <w:rFonts w:eastAsia="Times New Roman" w:cs="Times New Roman"/>
+          <w:color w:val="000000"/>
+          <w:szCs w:val="28"/>
+          <w:shd w:val="clear" w:color="auto" w:fill="FFFFFF"/>
+        </w:rPr>
+        <w:t>{ 2</w:t>
+      </w:r>
+      <w:proofErr w:type="gramEnd"/>
+      <w:r>
+        <w:rPr>
+          <w:rFonts w:eastAsia="Times New Roman" w:cs="Times New Roman"/>
+          <w:color w:val="000000"/>
+          <w:szCs w:val="28"/>
+          <w:shd w:val="clear" w:color="auto" w:fill="FFFFFF"/>
+        </w:rPr>
+        <w:t>, 4, 6, 8, 10, 12, 14, 16, 18, 20} и Q = { 5, 10, 15, 20, 25, 30, 35, 40, 45, 50}. Известно, что выражение</w:t>
+      </w:r>
+      <w:r>
+        <w:rPr>
+          <w:rFonts w:eastAsia="Times New Roman" w:cs="Times New Roman"/>
+          <w:color w:val="000000"/>
+          <w:szCs w:val="28"/>
+        </w:rPr>
+        <w:br/>
+      </w:r>
+    </w:p>
+    <w:p>
+      <w:pPr>
+        <w:shd w:val="clear" w:color="auto" w:fill="FFFFFF"/>
+        <w:spacing w:before="75" w:after="75" w:line="300" w:lineRule="atLeast"/>
+        <w:ind w:left="75" w:right="75" w:firstLine="0"/>
+        <w:jc w:val="center"/>
+        <w:rPr>
+          <w:rFonts w:eastAsia="Times New Roman" w:cs="Times New Roman"/>
+          <w:color w:val="000000"/>
+          <w:szCs w:val="28"/>
+        </w:rPr>
+      </w:pPr>
+      <w:r>
+        <w:rPr>
+          <w:rFonts w:eastAsia="Times New Roman" w:cs="Times New Roman"/>
+          <w:color w:val="000000"/>
+          <w:szCs w:val="28"/>
+        </w:rPr>
+        <w:t xml:space="preserve">((x </w:t>
+      </w:r>
+      <w:r>
+        <w:rPr>
+          <w:rFonts w:ascii="Cambria Math" w:eastAsia="Times New Roman" w:hAnsi="Cambria Math" w:cs="Cambria Math"/>
+          <w:color w:val="000000"/>
+          <w:szCs w:val="28"/>
+        </w:rPr>
+        <w:t>∈</w:t>
+      </w:r>
+      <w:r>
+        <w:rPr>
+          <w:rFonts w:eastAsia="Times New Roman" w:cs="Times New Roman"/>
+          <w:color w:val="000000"/>
+          <w:szCs w:val="28"/>
+        </w:rPr>
+        <w:t xml:space="preserve"> A) → (x </w:t>
+      </w:r>
+      <w:r>
+        <w:rPr>
+          <w:rFonts w:ascii="Cambria Math" w:eastAsia="Times New Roman" w:hAnsi="Cambria Math" w:cs="Cambria Math"/>
+          <w:color w:val="000000"/>
+          <w:szCs w:val="28"/>
+        </w:rPr>
+        <w:t>∈</w:t>
+      </w:r>
+      <w:r>
+        <w:rPr>
+          <w:rFonts w:eastAsia="Times New Roman" w:cs="Times New Roman"/>
+          <w:color w:val="000000"/>
+          <w:szCs w:val="28"/>
+        </w:rPr>
+        <w:t xml:space="preserve"> P)) </w:t>
+      </w:r>
+      <w:r>
+        <w:rPr>
+          <w:rFonts w:ascii="Cambria Math" w:eastAsia="Times New Roman" w:hAnsi="Cambria Math" w:cs="Cambria Math"/>
+          <w:color w:val="000000"/>
+          <w:szCs w:val="28"/>
+        </w:rPr>
+        <w:t>∧</w:t>
+      </w:r>
+      <w:r>
+        <w:rPr>
+          <w:rFonts w:eastAsia="Times New Roman" w:cs="Times New Roman"/>
+          <w:color w:val="000000"/>
+          <w:szCs w:val="28"/>
+        </w:rPr>
+        <w:t xml:space="preserve"> ((x </w:t>
+      </w:r>
+      <w:r>
+        <w:rPr>
+          <w:rFonts w:ascii="Cambria Math" w:eastAsia="Times New Roman" w:hAnsi="Cambria Math" w:cs="Cambria Math"/>
+          <w:color w:val="000000"/>
+          <w:szCs w:val="28"/>
+        </w:rPr>
+        <w:t>∈</w:t>
+      </w:r>
+      <w:r>
+        <w:rPr>
+          <w:rFonts w:eastAsia="Times New Roman" w:cs="Times New Roman"/>
+          <w:color w:val="000000"/>
+          <w:szCs w:val="28"/>
+        </w:rPr>
+        <w:t xml:space="preserve"> Q) → </w:t>
+      </w:r>
+      <w:proofErr w:type="gramStart"/>
+      <w:r>
+        <w:rPr>
+          <w:rFonts w:eastAsia="Times New Roman" w:cs="Times New Roman"/>
+          <w:color w:val="000000"/>
+          <w:szCs w:val="28"/>
+        </w:rPr>
+        <w:t>¬(</w:t>
+      </w:r>
+      <w:proofErr w:type="gramEnd"/>
+      <w:r>
+        <w:rPr>
+          <w:rFonts w:eastAsia="Times New Roman" w:cs="Times New Roman"/>
+          <w:color w:val="000000"/>
+          <w:szCs w:val="28"/>
+        </w:rPr>
+        <w:t xml:space="preserve">x </w:t>
+      </w:r>
+      <w:r>
+        <w:rPr>
+          <w:rFonts w:ascii="Cambria Math" w:eastAsia="Times New Roman" w:hAnsi="Cambria Math" w:cs="Cambria Math"/>
+          <w:color w:val="000000"/>
+          <w:szCs w:val="28"/>
+        </w:rPr>
+        <w:t>∈</w:t>
+      </w:r>
+      <w:r>
+        <w:rPr>
+          <w:rFonts w:eastAsia="Times New Roman" w:cs="Times New Roman"/>
+          <w:color w:val="000000"/>
+          <w:szCs w:val="28"/>
+        </w:rPr>
+        <w:t xml:space="preserve"> A))</w:t>
+      </w:r>
+    </w:p>
+    <w:p>
+      <w:pPr>
+        <w:ind w:firstLine="0"/>
+        <w:rPr>
+          <w:rFonts w:eastAsia="Times New Roman" w:cs="Times New Roman"/>
+          <w:color w:val="000000"/>
+          <w:szCs w:val="28"/>
+          <w:shd w:val="clear" w:color="auto" w:fill="FFFFFF"/>
+        </w:rPr>
+      </w:pPr>
+      <w:r>
+        <w:rPr>
+          <w:rFonts w:eastAsia="Times New Roman" w:cs="Times New Roman"/>
+          <w:color w:val="000000"/>
+          <w:szCs w:val="28"/>
+          <w:shd w:val="clear" w:color="auto" w:fill="FFFFFF"/>
+        </w:rPr>
+        <w:t>истинно (т. е. принимает значение 1) при любом значении переменной х. Определите наибольшее возможное количество элементов множества A.</w:t>
+      </w:r>
+    </w:p>
+    <w:p>
+      <w:pPr>
+        <w:spacing w:line="240" w:lineRule="auto"/>
+        <w:ind w:firstLine="0"/>
+        <w:jc w:val="left"/>
+        <w:rPr>
+          <w:rFonts w:eastAsia="Times New Roman" w:cs="Times New Roman"/>
+          <w:b/>
+          <w:color w:val="000000"/>
+          <w:szCs w:val="28"/>
+          <w:shd w:val="clear" w:color="auto" w:fill="FFFFFF"/>
+        </w:rPr>
+      </w:pPr>
+      <w:r>
+        <w:rPr>
+          <w:rFonts w:eastAsia="Times New Roman" w:cs="Times New Roman"/>
+          <w:b/>
+          <w:color w:val="000000"/>
+          <w:szCs w:val="28"/>
+          <w:shd w:val="clear" w:color="auto" w:fill="FFFFFF"/>
+        </w:rPr>
+        <w:lastRenderedPageBreak/>
+        <w:t>Задание №3 (ДЗ)</w:t>
+      </w:r>
+    </w:p>
+    <w:p>
+      <w:pPr>
+        <w:spacing w:line="240" w:lineRule="auto"/>
+        <w:ind w:firstLine="0"/>
+        <w:jc w:val="left"/>
+        <w:rPr>
+          <w:rFonts w:eastAsia="Times New Roman" w:cs="Times New Roman"/>
+          <w:sz w:val="24"/>
+          <w:szCs w:val="24"/>
+        </w:rPr>
+      </w:pPr>
+      <w:r>
+        <w:rPr>
+          <w:rFonts w:eastAsia="Times New Roman" w:cs="Times New Roman"/>
+          <w:color w:val="000000"/>
+          <w:szCs w:val="28"/>
+          <w:shd w:val="clear" w:color="auto" w:fill="FFFFFF"/>
+        </w:rPr>
+        <w:t xml:space="preserve">(№ 4871) Элементами множеств А, P и Q являются натуральные числа, причём P = </w:t>
+      </w:r>
+      <w:proofErr w:type="gramStart"/>
+      <w:r>
+        <w:rPr>
+          <w:rFonts w:eastAsia="Times New Roman" w:cs="Times New Roman"/>
+          <w:color w:val="000000"/>
+          <w:szCs w:val="28"/>
+          <w:shd w:val="clear" w:color="auto" w:fill="FFFFFF"/>
+        </w:rPr>
+        <w:t>{ 2</w:t>
+      </w:r>
+      <w:proofErr w:type="gramEnd"/>
+      <w:r>
+        <w:rPr>
+          <w:rFonts w:eastAsia="Times New Roman" w:cs="Times New Roman"/>
+          <w:color w:val="000000"/>
+          <w:szCs w:val="28"/>
+          <w:shd w:val="clear" w:color="auto" w:fill="FFFFFF"/>
+        </w:rPr>
+        <w:t>, 4, 6, 8, 10, 12, 14, 16, 18, 20} и Q = { 3, 6, 9, 12, 15, 18, 21, 24, 27, 30 }. Известно, что выражение</w:t>
+      </w:r>
+      <w:r>
+        <w:rPr>
+          <w:rFonts w:eastAsia="Times New Roman" w:cs="Times New Roman"/>
+          <w:color w:val="000000"/>
+          <w:szCs w:val="28"/>
+        </w:rPr>
+        <w:br/>
+      </w:r>
+    </w:p>
+    <w:p>
+      <w:pPr>
+        <w:shd w:val="clear" w:color="auto" w:fill="FFFFFF"/>
+        <w:spacing w:before="75" w:after="75" w:line="300" w:lineRule="atLeast"/>
+        <w:ind w:left="75" w:right="75" w:firstLine="0"/>
+        <w:jc w:val="center"/>
+        <w:rPr>
+          <w:rFonts w:eastAsia="Times New Roman" w:cs="Times New Roman"/>
+          <w:color w:val="000000"/>
+          <w:szCs w:val="28"/>
+        </w:rPr>
+      </w:pPr>
+      <w:r>
+        <w:rPr>
+          <w:rFonts w:eastAsia="Times New Roman" w:cs="Times New Roman"/>
+          <w:color w:val="000000"/>
+          <w:szCs w:val="28"/>
+        </w:rPr>
+        <w:t xml:space="preserve">((x </w:t>
+      </w:r>
+      <w:r>
+        <w:rPr>
+          <w:rFonts w:ascii="Cambria Math" w:eastAsia="Times New Roman" w:hAnsi="Cambria Math" w:cs="Cambria Math"/>
+          <w:color w:val="000000"/>
+          <w:szCs w:val="28"/>
+        </w:rPr>
+        <w:t>∈</w:t>
+      </w:r>
+      <w:r>
+        <w:rPr>
+          <w:rFonts w:eastAsia="Times New Roman" w:cs="Times New Roman"/>
+          <w:color w:val="000000"/>
+          <w:szCs w:val="28"/>
+        </w:rPr>
+        <w:t xml:space="preserve"> A) → </w:t>
+      </w:r>
+      <w:proofErr w:type="gramStart"/>
+      <w:r>
+        <w:rPr>
+          <w:rFonts w:eastAsia="Times New Roman" w:cs="Times New Roman"/>
+          <w:color w:val="000000"/>
+          <w:szCs w:val="28"/>
+        </w:rPr>
+        <w:t>¬(</w:t>
+      </w:r>
+      <w:proofErr w:type="gramEnd"/>
+      <w:r>
+        <w:rPr>
+          <w:rFonts w:eastAsia="Times New Roman" w:cs="Times New Roman"/>
+          <w:color w:val="000000"/>
+          <w:szCs w:val="28"/>
+        </w:rPr>
+        <w:t xml:space="preserve">x </w:t>
+      </w:r>
+      <w:r>
+        <w:rPr>
+          <w:rFonts w:ascii="Cambria Math" w:eastAsia="Times New Roman" w:hAnsi="Cambria Math" w:cs="Cambria Math"/>
+          <w:color w:val="000000"/>
+          <w:szCs w:val="28"/>
+        </w:rPr>
+        <w:t>∈</w:t>
+      </w:r>
+      <w:r>
+        <w:rPr>
+          <w:rFonts w:eastAsia="Times New Roman" w:cs="Times New Roman"/>
+          <w:color w:val="000000"/>
+          <w:szCs w:val="28"/>
+        </w:rPr>
+        <w:t xml:space="preserve"> P)) </w:t>
+      </w:r>
+      <w:r>
+        <w:rPr>
+          <w:rFonts w:ascii="Cambria Math" w:eastAsia="Times New Roman" w:hAnsi="Cambria Math" w:cs="Cambria Math"/>
+          <w:color w:val="000000"/>
+          <w:szCs w:val="28"/>
+        </w:rPr>
+        <w:t>∧</w:t>
+      </w:r>
+      <w:r>
+        <w:rPr>
+          <w:rFonts w:eastAsia="Times New Roman" w:cs="Times New Roman"/>
+          <w:color w:val="000000"/>
+          <w:szCs w:val="28"/>
+        </w:rPr>
+        <w:t xml:space="preserve"> (¬(x </w:t>
+      </w:r>
+      <w:r>
+        <w:rPr>
+          <w:rFonts w:ascii="Cambria Math" w:eastAsia="Times New Roman" w:hAnsi="Cambria Math" w:cs="Cambria Math"/>
+          <w:color w:val="000000"/>
+          <w:szCs w:val="28"/>
+        </w:rPr>
+        <w:t>∈</w:t>
+      </w:r>
+      <w:r>
+        <w:rPr>
+          <w:rFonts w:eastAsia="Times New Roman" w:cs="Times New Roman"/>
+          <w:color w:val="000000"/>
+          <w:szCs w:val="28"/>
+        </w:rPr>
+        <w:t xml:space="preserve"> Q) → ¬(x </w:t>
+      </w:r>
+      <w:r>
+        <w:rPr>
+          <w:rFonts w:ascii="Cambria Math" w:eastAsia="Times New Roman" w:hAnsi="Cambria Math" w:cs="Cambria Math"/>
+          <w:color w:val="000000"/>
+          <w:szCs w:val="28"/>
+        </w:rPr>
+        <w:t>∈</w:t>
+      </w:r>
+      <w:r>
+        <w:rPr>
+          <w:rFonts w:eastAsia="Times New Roman" w:cs="Times New Roman"/>
+          <w:color w:val="000000"/>
+          <w:szCs w:val="28"/>
+        </w:rPr>
+        <w:t xml:space="preserve"> A))</w:t>
+      </w:r>
+    </w:p>
+    <w:p>
+      <w:pPr>
+        <w:ind w:firstLine="0"/>
+        <w:rPr>
+          <w:rFonts w:eastAsia="Times New Roman" w:cs="Times New Roman"/>
+          <w:color w:val="000000"/>
+          <w:szCs w:val="28"/>
+          <w:shd w:val="clear" w:color="auto" w:fill="FFFFFF"/>
+        </w:rPr>
+      </w:pPr>
+      <w:r>
+        <w:rPr>
+          <w:rFonts w:eastAsia="Times New Roman" w:cs="Times New Roman"/>
+          <w:color w:val="000000"/>
+          <w:szCs w:val="28"/>
+          <w:shd w:val="clear" w:color="auto" w:fill="FFFFFF"/>
+        </w:rPr>
+        <w:t>истинно (т. е. принимает значение 1) при любом значении переменной х. Определите наибольшее возможное количество элементов множества A.</w:t>
+      </w:r>
+    </w:p>
+    <w:p>
+      <w:pPr>
+        <w:spacing w:line="240" w:lineRule="auto"/>
+        <w:ind w:firstLine="0"/>
+        <w:jc w:val="left"/>
+        <w:rPr>
+          <w:rFonts w:eastAsia="Times New Roman" w:cs="Times New Roman"/>
+          <w:b/>
+          <w:color w:val="000000"/>
+          <w:szCs w:val="28"/>
+          <w:shd w:val="clear" w:color="auto" w:fill="FFFFFF"/>
+        </w:rPr>
+      </w:pPr>
+      <w:r>
+        <w:rPr>
+          <w:rFonts w:eastAsia="Times New Roman" w:cs="Times New Roman"/>
+          <w:b/>
+          <w:color w:val="000000"/>
+          <w:szCs w:val="28"/>
+          <w:shd w:val="clear" w:color="auto" w:fill="FFFFFF"/>
+        </w:rPr>
+        <w:t>Задание №</w:t>
+      </w:r>
+      <w:r>
+        <w:rPr>
+          <w:rFonts w:eastAsia="Times New Roman" w:cs="Times New Roman"/>
+          <w:b/>
+          <w:color w:val="000000"/>
+          <w:szCs w:val="28"/>
+          <w:shd w:val="clear" w:color="auto" w:fill="FFFFFF"/>
+        </w:rPr>
+        <w:t>4</w:t>
+      </w:r>
+      <w:r>
+        <w:rPr>
+          <w:rFonts w:eastAsia="Times New Roman" w:cs="Times New Roman"/>
+          <w:b/>
+          <w:color w:val="000000"/>
+          <w:szCs w:val="28"/>
+          <w:shd w:val="clear" w:color="auto" w:fill="FFFFFF"/>
+        </w:rPr>
+        <w:t xml:space="preserve"> (ДЗ)</w:t>
+      </w:r>
+    </w:p>
+    <w:p>
+      <w:pPr>
+        <w:spacing w:line="240" w:lineRule="auto"/>
+        <w:ind w:firstLine="0"/>
+        <w:jc w:val="left"/>
+        <w:rPr>
+          <w:rFonts w:eastAsia="Times New Roman" w:cs="Times New Roman"/>
+          <w:sz w:val="24"/>
+          <w:szCs w:val="24"/>
+        </w:rPr>
+      </w:pPr>
+      <w:r>
+        <w:rPr>
+          <w:rFonts w:eastAsia="Times New Roman" w:cs="Times New Roman"/>
+          <w:color w:val="000000"/>
+          <w:szCs w:val="28"/>
+          <w:shd w:val="clear" w:color="auto" w:fill="FFFFFF"/>
+        </w:rPr>
+        <w:t xml:space="preserve">(№ 4881) Элементами множеств А, P и Q являются натуральные числа, причём P = </w:t>
+      </w:r>
+      <w:proofErr w:type="gramStart"/>
+      <w:r>
+        <w:rPr>
+          <w:rFonts w:eastAsia="Times New Roman" w:cs="Times New Roman"/>
+          <w:color w:val="000000"/>
+          <w:szCs w:val="28"/>
+          <w:shd w:val="clear" w:color="auto" w:fill="FFFFFF"/>
+        </w:rPr>
+        <w:t>{ 1</w:t>
+      </w:r>
+      <w:proofErr w:type="gramEnd"/>
+      <w:r>
+        <w:rPr>
+          <w:rFonts w:eastAsia="Times New Roman" w:cs="Times New Roman"/>
+          <w:color w:val="000000"/>
+          <w:szCs w:val="28"/>
+          <w:shd w:val="clear" w:color="auto" w:fill="FFFFFF"/>
+        </w:rPr>
+        <w:t>, 12 } и Q = { 12, 13, 14, 15, 16 }. Известно, что выражение</w:t>
+      </w:r>
+      <w:r>
+        <w:rPr>
+          <w:rFonts w:eastAsia="Times New Roman" w:cs="Times New Roman"/>
+          <w:color w:val="000000"/>
+          <w:szCs w:val="28"/>
+        </w:rPr>
+        <w:br/>
+      </w:r>
+    </w:p>
+    <w:p>
+      <w:pPr>
+        <w:shd w:val="clear" w:color="auto" w:fill="FFFFFF"/>
+        <w:spacing w:before="75" w:after="75" w:line="300" w:lineRule="atLeast"/>
+        <w:ind w:left="75" w:right="75" w:firstLine="0"/>
+        <w:jc w:val="center"/>
+        <w:rPr>
+          <w:rFonts w:eastAsia="Times New Roman" w:cs="Times New Roman"/>
+          <w:color w:val="000000"/>
+          <w:szCs w:val="28"/>
+        </w:rPr>
+      </w:pPr>
+      <w:proofErr w:type="gramStart"/>
+      <w:r>
+        <w:rPr>
+          <w:rFonts w:eastAsia="Times New Roman" w:cs="Times New Roman"/>
+          <w:color w:val="000000"/>
+          <w:szCs w:val="28"/>
+        </w:rPr>
+        <w:t>¬(</w:t>
+      </w:r>
+      <w:proofErr w:type="gramEnd"/>
+      <w:r>
+        <w:rPr>
+          <w:rFonts w:eastAsia="Times New Roman" w:cs="Times New Roman"/>
+          <w:color w:val="000000"/>
+          <w:szCs w:val="28"/>
+        </w:rPr>
+        <w:t xml:space="preserve">x </w:t>
+      </w:r>
+      <w:r>
+        <w:rPr>
+          <w:rFonts w:ascii="Cambria Math" w:eastAsia="Times New Roman" w:hAnsi="Cambria Math" w:cs="Cambria Math"/>
+          <w:color w:val="000000"/>
+          <w:szCs w:val="28"/>
+        </w:rPr>
+        <w:t>∈</w:t>
+      </w:r>
+      <w:r>
+        <w:rPr>
+          <w:rFonts w:eastAsia="Times New Roman" w:cs="Times New Roman"/>
+          <w:color w:val="000000"/>
+          <w:szCs w:val="28"/>
+        </w:rPr>
+        <w:t xml:space="preserve"> A) → (¬(x </w:t>
+      </w:r>
+      <w:r>
+        <w:rPr>
+          <w:rFonts w:ascii="Cambria Math" w:eastAsia="Times New Roman" w:hAnsi="Cambria Math" w:cs="Cambria Math"/>
+          <w:color w:val="000000"/>
+          <w:szCs w:val="28"/>
+        </w:rPr>
+        <w:t>∈</w:t>
+      </w:r>
+      <w:r>
+        <w:rPr>
+          <w:rFonts w:eastAsia="Times New Roman" w:cs="Times New Roman"/>
+          <w:color w:val="000000"/>
+          <w:szCs w:val="28"/>
+        </w:rPr>
+        <w:t xml:space="preserve"> P) </w:t>
+      </w:r>
+      <w:r>
+        <w:rPr>
+          <w:rFonts w:ascii="Cambria Math" w:eastAsia="Times New Roman" w:hAnsi="Cambria Math" w:cs="Cambria Math"/>
+          <w:color w:val="000000"/>
+          <w:szCs w:val="28"/>
+        </w:rPr>
+        <w:t>∧</w:t>
+      </w:r>
+      <w:r>
+        <w:rPr>
+          <w:rFonts w:eastAsia="Times New Roman" w:cs="Times New Roman"/>
+          <w:color w:val="000000"/>
+          <w:szCs w:val="28"/>
+        </w:rPr>
+        <w:t xml:space="preserve"> ¬(x </w:t>
+      </w:r>
+      <w:r>
+        <w:rPr>
+          <w:rFonts w:ascii="Cambria Math" w:eastAsia="Times New Roman" w:hAnsi="Cambria Math" w:cs="Cambria Math"/>
+          <w:color w:val="000000"/>
+          <w:szCs w:val="28"/>
+        </w:rPr>
+        <w:t>∈</w:t>
+      </w:r>
+      <w:r>
+        <w:rPr>
+          <w:rFonts w:eastAsia="Times New Roman" w:cs="Times New Roman"/>
+          <w:color w:val="000000"/>
+          <w:szCs w:val="28"/>
+        </w:rPr>
+        <w:t xml:space="preserve"> Q))</w:t>
+      </w:r>
+    </w:p>
+    <w:p>
+      <w:pPr>
+        <w:ind w:firstLine="0"/>
+        <w:rPr>
+          <w:rFonts w:eastAsia="Times New Roman" w:cs="Times New Roman"/>
+          <w:color w:val="000000"/>
+          <w:szCs w:val="28"/>
+          <w:shd w:val="clear" w:color="auto" w:fill="FFFFFF"/>
+        </w:rPr>
+      </w:pPr>
+      <w:r>
+        <w:rPr>
+          <w:rFonts w:eastAsia="Times New Roman" w:cs="Times New Roman"/>
+          <w:color w:val="000000"/>
+          <w:szCs w:val="28"/>
+          <w:shd w:val="clear" w:color="auto" w:fill="FFFFFF"/>
+        </w:rPr>
+        <w:t>истинно (т. е. принимает значение 1) при любом значении переменной х. Определите наименьшее возможное количество элементов множества A</w:t>
+      </w:r>
+    </w:p>
+    <w:p>
+      <w:pPr>
+        <w:ind w:firstLine="0"/>
+        <w:rPr>
+          <w:rFonts w:eastAsia="Times New Roman" w:cs="Times New Roman"/>
+          <w:color w:val="000000"/>
+          <w:szCs w:val="28"/>
+          <w:shd w:val="clear" w:color="auto" w:fill="FFFFFF"/>
+        </w:rPr>
+      </w:pPr>
+    </w:p>
+    <w:p>
+      <w:pPr>
+        <w:ind w:firstLine="0"/>
+        <w:rPr>
+          <w:rFonts w:eastAsia="Times New Roman" w:cs="Times New Roman"/>
+          <w:color w:val="000000"/>
+          <w:szCs w:val="28"/>
+          <w:shd w:val="clear" w:color="auto" w:fill="FFFFFF"/>
+        </w:rPr>
+      </w:pPr>
+    </w:p>
+    <w:p>
+      <w:pPr>
+        <w:ind w:firstLine="0"/>
+        <w:rPr>
+          <w:rFonts w:ascii="Verdana" w:hAnsi="Verdana"/>
+          <w:b/>
+          <w:bCs/>
+          <w:color w:val="000000"/>
+          <w:sz w:val="22"/>
+          <w:shd w:val="clear" w:color="auto" w:fill="FFFFFF"/>
+        </w:rPr>
+      </w:pPr>
+      <w:r>
+        <w:rPr>
+          <w:rFonts w:ascii="Verdana" w:hAnsi="Verdana"/>
+          <w:b/>
+          <w:bCs/>
+          <w:color w:val="000000"/>
+          <w:sz w:val="22"/>
+          <w:shd w:val="clear" w:color="auto" w:fill="FFFFFF"/>
+        </w:rPr>
+        <w:t>ЗАДАЧИ С ОТРЕЗКАМИ</w:t>
+      </w:r>
+    </w:p>
+    <w:p>
+      <w:pPr>
+        <w:ind w:firstLine="0"/>
+        <w:rPr>
+          <w:rFonts w:ascii="Verdana" w:hAnsi="Verdana"/>
+          <w:b/>
+          <w:bCs/>
+          <w:color w:val="000000"/>
+          <w:sz w:val="22"/>
+          <w:shd w:val="clear" w:color="auto" w:fill="FFFFFF"/>
+        </w:rPr>
+      </w:pPr>
+      <w:r>
+        <w:rPr>
+          <w:rFonts w:ascii="Verdana" w:hAnsi="Verdana"/>
+          <w:b/>
+          <w:bCs/>
+          <w:color w:val="000000"/>
+          <w:sz w:val="22"/>
+          <w:shd w:val="clear" w:color="auto" w:fill="FFFFFF"/>
+        </w:rPr>
+        <w:t>Задание 1</w:t>
+      </w:r>
+    </w:p>
+    <w:p>
+      <w:pPr>
+        <w:spacing w:line="240" w:lineRule="auto"/>
+        <w:ind w:firstLine="0"/>
+        <w:jc w:val="left"/>
+        <w:rPr>
+          <w:rFonts w:eastAsia="Times New Roman" w:cs="Times New Roman"/>
+          <w:sz w:val="24"/>
+          <w:szCs w:val="24"/>
+        </w:rPr>
+      </w:pPr>
+      <w:r>
+        <w:rPr>
+          <w:rFonts w:eastAsia="Times New Roman" w:cs="Times New Roman"/>
+          <w:color w:val="000000"/>
+          <w:szCs w:val="28"/>
+          <w:shd w:val="clear" w:color="auto" w:fill="FFFFFF"/>
+        </w:rPr>
+        <w:t>(№ 6482) На числовой прямой даны три отрезка: P = [1023; 2148], Q = [1362; 3898] и R = [1813; 2566]. Укажите наименьшую возможную длину такого отрезка A, что формула</w:t>
+      </w:r>
+      <w:r>
+        <w:rPr>
+          <w:rFonts w:eastAsia="Times New Roman" w:cs="Times New Roman"/>
+          <w:color w:val="000000"/>
+          <w:szCs w:val="28"/>
+        </w:rPr>
+        <w:br/>
+      </w:r>
+    </w:p>
+    <w:p>
+      <w:pPr>
+        <w:shd w:val="clear" w:color="auto" w:fill="FFFFFF"/>
+        <w:spacing w:before="75" w:after="75" w:line="300" w:lineRule="atLeast"/>
+        <w:ind w:left="75" w:right="75" w:firstLine="0"/>
+        <w:jc w:val="center"/>
+        <w:rPr>
+          <w:rFonts w:eastAsia="Times New Roman" w:cs="Times New Roman"/>
+          <w:color w:val="000000"/>
+          <w:szCs w:val="28"/>
+        </w:rPr>
+      </w:pPr>
+      <w:bookmarkStart w:id="0" w:name="_GoBack"/>
+      <w:r>
+        <w:rPr>
+          <w:rFonts w:eastAsia="Times New Roman" w:cs="Times New Roman"/>
+          <w:color w:val="000000"/>
+          <w:szCs w:val="28"/>
+        </w:rPr>
+        <w:t>(</w:t>
+      </w:r>
+      <w:proofErr w:type="gramStart"/>
+      <w:r>
+        <w:rPr>
+          <w:rFonts w:eastAsia="Times New Roman" w:cs="Times New Roman"/>
+          <w:color w:val="000000"/>
+          <w:szCs w:val="28"/>
+        </w:rPr>
+        <w:t>¬(</w:t>
+      </w:r>
+      <w:proofErr w:type="gramEnd"/>
+      <w:r>
+        <w:rPr>
+          <w:rFonts w:eastAsia="Times New Roman" w:cs="Times New Roman"/>
+          <w:color w:val="000000"/>
+          <w:szCs w:val="28"/>
+        </w:rPr>
+        <w:t xml:space="preserve">(x </w:t>
+      </w:r>
+      <w:r>
+        <w:rPr>
+          <w:rFonts w:ascii="Cambria Math" w:eastAsia="Times New Roman" w:hAnsi="Cambria Math" w:cs="Cambria Math"/>
+          <w:color w:val="000000"/>
+          <w:szCs w:val="28"/>
+        </w:rPr>
+        <w:t>∈</w:t>
+      </w:r>
+      <w:r>
+        <w:rPr>
+          <w:rFonts w:eastAsia="Times New Roman" w:cs="Times New Roman"/>
+          <w:color w:val="000000"/>
+          <w:szCs w:val="28"/>
+        </w:rPr>
+        <w:t xml:space="preserve"> Q) → ((x </w:t>
+      </w:r>
+      <w:r>
+        <w:rPr>
+          <w:rFonts w:ascii="Cambria Math" w:eastAsia="Times New Roman" w:hAnsi="Cambria Math" w:cs="Cambria Math"/>
+          <w:color w:val="000000"/>
+          <w:szCs w:val="28"/>
+        </w:rPr>
+        <w:t>∈</w:t>
+      </w:r>
+      <w:r>
+        <w:rPr>
+          <w:rFonts w:eastAsia="Times New Roman" w:cs="Times New Roman"/>
+          <w:color w:val="000000"/>
+          <w:szCs w:val="28"/>
+        </w:rPr>
+        <w:t xml:space="preserve"> P) </w:t>
+      </w:r>
+      <w:r>
+        <w:rPr>
+          <w:rFonts w:ascii="Cambria Math" w:eastAsia="Times New Roman" w:hAnsi="Cambria Math" w:cs="Cambria Math"/>
+          <w:color w:val="000000"/>
+          <w:szCs w:val="28"/>
+        </w:rPr>
+        <w:t>∨</w:t>
+      </w:r>
+      <w:r>
+        <w:rPr>
+          <w:rFonts w:eastAsia="Times New Roman" w:cs="Times New Roman"/>
+          <w:color w:val="000000"/>
+          <w:szCs w:val="28"/>
+        </w:rPr>
+        <w:t xml:space="preserve"> (x </w:t>
+      </w:r>
+      <w:r>
+        <w:rPr>
+          <w:rFonts w:ascii="Cambria Math" w:eastAsia="Times New Roman" w:hAnsi="Cambria Math" w:cs="Cambria Math"/>
+          <w:color w:val="000000"/>
+          <w:szCs w:val="28"/>
+        </w:rPr>
+        <w:t>∈</w:t>
+      </w:r>
+      <w:r>
+        <w:rPr>
+          <w:rFonts w:eastAsia="Times New Roman" w:cs="Times New Roman"/>
+          <w:color w:val="000000"/>
+          <w:szCs w:val="28"/>
+        </w:rPr>
+        <w:t xml:space="preserve"> R)))) → (¬(x </w:t>
+      </w:r>
+      <w:r>
+        <w:rPr>
+          <w:rFonts w:ascii="Cambria Math" w:eastAsia="Times New Roman" w:hAnsi="Cambria Math" w:cs="Cambria Math"/>
+          <w:color w:val="000000"/>
+          <w:szCs w:val="28"/>
+        </w:rPr>
+        <w:t>∈</w:t>
+      </w:r>
+      <w:r>
+        <w:rPr>
+          <w:rFonts w:eastAsia="Times New Roman" w:cs="Times New Roman"/>
+          <w:color w:val="000000"/>
+          <w:szCs w:val="28"/>
+        </w:rPr>
+        <w:t xml:space="preserve"> A) → ¬(x </w:t>
+      </w:r>
+      <w:r>
+        <w:rPr>
+          <w:rFonts w:ascii="Cambria Math" w:eastAsia="Times New Roman" w:hAnsi="Cambria Math" w:cs="Cambria Math"/>
+          <w:color w:val="000000"/>
+          <w:szCs w:val="28"/>
+        </w:rPr>
+        <w:t>∈</w:t>
+      </w:r>
+      <w:r>
+        <w:rPr>
+          <w:rFonts w:eastAsia="Times New Roman" w:cs="Times New Roman"/>
+          <w:color w:val="000000"/>
+          <w:szCs w:val="28"/>
+        </w:rPr>
+        <w:t xml:space="preserve"> Q))</w:t>
+      </w:r>
+    </w:p>
+    <w:bookmarkEnd w:id="0"/>
+    <w:p>
+      <w:pPr>
+        <w:ind w:firstLine="0"/>
+        <w:rPr>
+          <w:rFonts w:ascii="Verdana" w:hAnsi="Verdana"/>
+          <w:b/>
+          <w:bCs/>
+          <w:color w:val="000000"/>
+          <w:sz w:val="22"/>
+          <w:shd w:val="clear" w:color="auto" w:fill="FFFFFF"/>
+        </w:rPr>
+      </w:pPr>
+      <w:r>
+        <w:rPr>
+          <w:rFonts w:eastAsia="Times New Roman" w:cs="Times New Roman"/>
+          <w:color w:val="000000"/>
+          <w:szCs w:val="28"/>
+        </w:rPr>
+        <w:br/>
+      </w:r>
+      <w:r>
+        <w:rPr>
+          <w:rFonts w:eastAsia="Times New Roman" w:cs="Times New Roman"/>
+          <w:color w:val="000000"/>
+          <w:szCs w:val="28"/>
+          <w:shd w:val="clear" w:color="auto" w:fill="FFFFFF"/>
+        </w:rPr>
+        <w:t>тождественно истинна, то есть принимает значение 1 при любом значении переменной х?</w:t>
       </w:r>
     </w:p>
     <w:sectPr>

--- a/15 задание/15 задание.docx
+++ b/15 задание/15 задание.docx
@@ -1,6 +1,6 @@
 
 <file path=word/document.xml><?xml version="1.0" encoding="utf-8"?>
-<w:document xmlns:wpc="http://schemas.microsoft.com/office/word/2010/wordprocessingCanvas" xmlns:cx="http://schemas.microsoft.com/office/drawing/2014/chartex" xmlns:cx1="http://schemas.microsoft.com/office/drawing/2015/9/8/chartex" xmlns:mc="http://schemas.openxmlformats.org/markup-compatibility/2006" xmlns:o="urn:schemas-microsoft-com:office:office" xmlns:r="http://schemas.openxmlformats.org/officeDocument/2006/relationships" xmlns:m="http://schemas.openxmlformats.org/officeDocument/2006/math" xmlns:v="urn:schemas-microsoft-com:vml" xmlns:wp14="http://schemas.microsoft.com/office/word/2010/wordprocessingDrawing" xmlns:wp="http://schemas.openxmlformats.org/drawingml/2006/wordprocessingDrawing" xmlns:w10="urn:schemas-microsoft-com:office:word" xmlns:w="http://schemas.openxmlformats.org/wordprocessingml/2006/main" xmlns:w14="http://schemas.microsoft.com/office/word/2010/wordml" xmlns:w15="http://schemas.microsoft.com/office/word/2012/wordml" xmlns:w16se="http://schemas.microsoft.com/office/word/2015/wordml/symex" xmlns:wpg="http://schemas.microsoft.com/office/word/2010/wordprocessingGroup" xmlns:wpi="http://schemas.microsoft.com/office/word/2010/wordprocessingInk" xmlns:wne="http://schemas.microsoft.com/office/word/2006/wordml" xmlns:wps="http://schemas.microsoft.com/office/word/2010/wordprocessingShape" mc:Ignorable="w14 w15 w16se wp14">
+<w:document xmlns:wpc="http://schemas.microsoft.com/office/word/2010/wordprocessingCanvas" xmlns:cx="http://schemas.microsoft.com/office/drawing/2014/chartex" xmlns:mc="http://schemas.openxmlformats.org/markup-compatibility/2006" xmlns:o="urn:schemas-microsoft-com:office:office" xmlns:r="http://schemas.openxmlformats.org/officeDocument/2006/relationships" xmlns:m="http://schemas.openxmlformats.org/officeDocument/2006/math" xmlns:v="urn:schemas-microsoft-com:vml" xmlns:wp14="http://schemas.microsoft.com/office/word/2010/wordprocessingDrawing" xmlns:wp="http://schemas.openxmlformats.org/drawingml/2006/wordprocessingDrawing" xmlns:w10="urn:schemas-microsoft-com:office:word" xmlns:w="http://schemas.openxmlformats.org/wordprocessingml/2006/main" xmlns:w14="http://schemas.microsoft.com/office/word/2010/wordml" xmlns:w15="http://schemas.microsoft.com/office/word/2012/wordml" xmlns:w16se="http://schemas.microsoft.com/office/word/2015/wordml/symex" xmlns:wpg="http://schemas.microsoft.com/office/word/2010/wordprocessingGroup" xmlns:wpi="http://schemas.microsoft.com/office/word/2010/wordprocessingInk" xmlns:wne="http://schemas.microsoft.com/office/word/2006/wordml" xmlns:wps="http://schemas.microsoft.com/office/word/2010/wordprocessingShape" mc:Ignorable="w14 w15 w16se wp14">
   <w:body>
     <w:p>
       <w:r>
@@ -2053,7 +2053,7 @@
           <w:szCs w:val="28"/>
           <w:shd w:val="clear" w:color="auto" w:fill="FFFFFF"/>
         </w:rPr>
-        <w:t>(№ 6482) На числовой прямой даны три отрезка: P = [1023; 2148], Q = [1362; 3898] и R = [1813; 2566]. Укажите наименьшую возможную длину такого отрезка A, что формула</w:t>
+        <w:t>(№ 7480) На числовой прямой даны два отрезка: P = [15; 40] и Q = [21; 63]. Укажите наименьшую возможную длину такого отрезка A, что формула</w:t>
       </w:r>
       <w:r>
         <w:rPr>
@@ -2076,12 +2076,453 @@
           <w:szCs w:val="28"/>
         </w:rPr>
       </w:pPr>
+      <w:r>
+        <w:rPr>
+          <w:rFonts w:eastAsia="Times New Roman" w:cs="Times New Roman"/>
+          <w:color w:val="000000"/>
+          <w:szCs w:val="28"/>
+        </w:rPr>
+        <w:t xml:space="preserve">(x </w:t>
+      </w:r>
+      <w:r>
+        <w:rPr>
+          <w:rFonts w:ascii="Cambria Math" w:eastAsia="Times New Roman" w:hAnsi="Cambria Math" w:cs="Cambria Math"/>
+          <w:color w:val="000000"/>
+          <w:szCs w:val="28"/>
+        </w:rPr>
+        <w:t>∈</w:t>
+      </w:r>
+      <w:r>
+        <w:rPr>
+          <w:rFonts w:eastAsia="Times New Roman" w:cs="Times New Roman"/>
+          <w:color w:val="000000"/>
+          <w:szCs w:val="28"/>
+        </w:rPr>
+        <w:t xml:space="preserve"> P) → (((x </w:t>
+      </w:r>
+      <w:r>
+        <w:rPr>
+          <w:rFonts w:ascii="Cambria Math" w:eastAsia="Times New Roman" w:hAnsi="Cambria Math" w:cs="Cambria Math"/>
+          <w:color w:val="000000"/>
+          <w:szCs w:val="28"/>
+        </w:rPr>
+        <w:t>∈</w:t>
+      </w:r>
+      <w:r>
+        <w:rPr>
+          <w:rFonts w:eastAsia="Times New Roman" w:cs="Times New Roman"/>
+          <w:color w:val="000000"/>
+          <w:szCs w:val="28"/>
+        </w:rPr>
+        <w:t xml:space="preserve"> Q) </w:t>
+      </w:r>
+      <w:r>
+        <w:rPr>
+          <w:rFonts w:ascii="Cambria Math" w:eastAsia="Times New Roman" w:hAnsi="Cambria Math" w:cs="Cambria Math"/>
+          <w:color w:val="000000"/>
+          <w:szCs w:val="28"/>
+        </w:rPr>
+        <w:t>∧</w:t>
+      </w:r>
+      <w:r>
+        <w:rPr>
+          <w:rFonts w:eastAsia="Times New Roman" w:cs="Times New Roman"/>
+          <w:color w:val="000000"/>
+          <w:szCs w:val="28"/>
+        </w:rPr>
+        <w:t xml:space="preserve"> </w:t>
+      </w:r>
+      <w:proofErr w:type="gramStart"/>
+      <w:r>
+        <w:rPr>
+          <w:rFonts w:eastAsia="Times New Roman" w:cs="Times New Roman"/>
+          <w:color w:val="000000"/>
+          <w:szCs w:val="28"/>
+        </w:rPr>
+        <w:t>¬(</w:t>
+      </w:r>
+      <w:proofErr w:type="gramEnd"/>
+      <w:r>
+        <w:rPr>
+          <w:rFonts w:eastAsia="Times New Roman" w:cs="Times New Roman"/>
+          <w:color w:val="000000"/>
+          <w:szCs w:val="28"/>
+        </w:rPr>
+        <w:t xml:space="preserve">x </w:t>
+      </w:r>
+      <w:r>
+        <w:rPr>
+          <w:rFonts w:ascii="Cambria Math" w:eastAsia="Times New Roman" w:hAnsi="Cambria Math" w:cs="Cambria Math"/>
+          <w:color w:val="000000"/>
+          <w:szCs w:val="28"/>
+        </w:rPr>
+        <w:t>∈</w:t>
+      </w:r>
+      <w:r>
+        <w:rPr>
+          <w:rFonts w:eastAsia="Times New Roman" w:cs="Times New Roman"/>
+          <w:color w:val="000000"/>
+          <w:szCs w:val="28"/>
+        </w:rPr>
+        <w:t xml:space="preserve"> A)) → ¬(x </w:t>
+      </w:r>
+      <w:r>
+        <w:rPr>
+          <w:rFonts w:ascii="Cambria Math" w:eastAsia="Times New Roman" w:hAnsi="Cambria Math" w:cs="Cambria Math"/>
+          <w:color w:val="000000"/>
+          <w:szCs w:val="28"/>
+        </w:rPr>
+        <w:t>∈</w:t>
+      </w:r>
+      <w:r>
+        <w:rPr>
+          <w:rFonts w:eastAsia="Times New Roman" w:cs="Times New Roman"/>
+          <w:color w:val="000000"/>
+          <w:szCs w:val="28"/>
+        </w:rPr>
+        <w:t xml:space="preserve"> P))</w:t>
+      </w:r>
+    </w:p>
+    <w:p>
+      <w:pPr>
+        <w:ind w:firstLine="0"/>
+        <w:rPr>
+          <w:rFonts w:eastAsia="Times New Roman" w:cs="Times New Roman"/>
+          <w:color w:val="000000"/>
+          <w:szCs w:val="28"/>
+          <w:shd w:val="clear" w:color="auto" w:fill="FFFFFF"/>
+        </w:rPr>
+      </w:pPr>
+      <w:r>
+        <w:rPr>
+          <w:rFonts w:eastAsia="Times New Roman" w:cs="Times New Roman"/>
+          <w:color w:val="000000"/>
+          <w:szCs w:val="28"/>
+        </w:rPr>
+        <w:br/>
+      </w:r>
+      <w:r>
+        <w:rPr>
+          <w:rFonts w:eastAsia="Times New Roman" w:cs="Times New Roman"/>
+          <w:color w:val="000000"/>
+          <w:szCs w:val="28"/>
+          <w:shd w:val="clear" w:color="auto" w:fill="FFFFFF"/>
+        </w:rPr>
+        <w:t>тождественно истинна, то есть принимает значение 1 при любом значении переменной х?</w:t>
+      </w:r>
+    </w:p>
+    <w:p>
+      <w:pPr>
+        <w:ind w:firstLine="0"/>
+        <w:rPr>
+          <w:rFonts w:eastAsia="Times New Roman" w:cs="Times New Roman"/>
+          <w:color w:val="000000"/>
+          <w:szCs w:val="28"/>
+          <w:shd w:val="clear" w:color="auto" w:fill="FFFFFF"/>
+        </w:rPr>
+      </w:pPr>
+    </w:p>
+    <w:p>
+      <w:pPr>
+        <w:ind w:firstLine="0"/>
+        <w:rPr>
+          <w:rFonts w:eastAsia="Times New Roman" w:cs="Times New Roman"/>
+          <w:b/>
+          <w:color w:val="000000"/>
+          <w:szCs w:val="28"/>
+          <w:shd w:val="clear" w:color="auto" w:fill="FFFFFF"/>
+        </w:rPr>
+      </w:pPr>
+      <w:r>
+        <w:rPr>
+          <w:rFonts w:eastAsia="Times New Roman" w:cs="Times New Roman"/>
+          <w:b/>
+          <w:color w:val="000000"/>
+          <w:szCs w:val="28"/>
+          <w:shd w:val="clear" w:color="auto" w:fill="FFFFFF"/>
+        </w:rPr>
+        <w:t>За</w:t>
+      </w:r>
+      <w:r>
+        <w:rPr>
+          <w:rFonts w:eastAsia="Times New Roman" w:cs="Times New Roman"/>
+          <w:b/>
+          <w:color w:val="000000"/>
+          <w:szCs w:val="28"/>
+          <w:shd w:val="clear" w:color="auto" w:fill="FFFFFF"/>
+        </w:rPr>
+        <w:t>дание №2</w:t>
+      </w:r>
+      <w:r>
+        <w:rPr>
+          <w:rFonts w:eastAsia="Times New Roman" w:cs="Times New Roman"/>
+          <w:b/>
+          <w:color w:val="000000"/>
+          <w:szCs w:val="28"/>
+          <w:shd w:val="clear" w:color="auto" w:fill="FFFFFF"/>
+        </w:rPr>
+        <w:t xml:space="preserve"> (см)</w:t>
+      </w:r>
+    </w:p>
+    <w:p>
+      <w:pPr>
+        <w:spacing w:line="240" w:lineRule="auto"/>
+        <w:ind w:firstLine="0"/>
+        <w:jc w:val="left"/>
+        <w:rPr>
+          <w:rFonts w:eastAsia="Times New Roman" w:cs="Times New Roman"/>
+          <w:sz w:val="24"/>
+          <w:szCs w:val="24"/>
+        </w:rPr>
+      </w:pPr>
+      <w:r>
+        <w:rPr>
+          <w:rFonts w:eastAsia="Times New Roman" w:cs="Times New Roman"/>
+          <w:color w:val="000000"/>
+          <w:szCs w:val="28"/>
+          <w:shd w:val="clear" w:color="auto" w:fill="FFFFFF"/>
+        </w:rPr>
+        <w:t>(№ </w:t>
+      </w:r>
       <w:bookmarkStart w:id="0" w:name="_GoBack"/>
       <w:r>
         <w:rPr>
           <w:rFonts w:eastAsia="Times New Roman" w:cs="Times New Roman"/>
           <w:color w:val="000000"/>
           <w:szCs w:val="28"/>
+          <w:shd w:val="clear" w:color="auto" w:fill="FFFFFF"/>
+        </w:rPr>
+        <w:t>6639</w:t>
+      </w:r>
+      <w:bookmarkEnd w:id="0"/>
+      <w:r>
+        <w:rPr>
+          <w:rFonts w:eastAsia="Times New Roman" w:cs="Times New Roman"/>
+          <w:color w:val="000000"/>
+          <w:szCs w:val="28"/>
+          <w:shd w:val="clear" w:color="auto" w:fill="FFFFFF"/>
+        </w:rPr>
+        <w:t>) (Е. Джобс) На числовой прямой даны два отрезка: P = [5; 54], Q = [50; 93]. Найдите минимальное целое значение А, при котором выражение</w:t>
+      </w:r>
+      <w:r>
+        <w:rPr>
+          <w:rFonts w:eastAsia="Times New Roman" w:cs="Times New Roman"/>
+          <w:color w:val="000000"/>
+          <w:szCs w:val="28"/>
+        </w:rPr>
+        <w:br/>
+      </w:r>
+    </w:p>
+    <w:p>
+      <w:pPr>
+        <w:shd w:val="clear" w:color="auto" w:fill="FFFFFF"/>
+        <w:spacing w:before="75" w:after="75" w:line="300" w:lineRule="atLeast"/>
+        <w:ind w:left="75" w:right="75" w:firstLine="0"/>
+        <w:jc w:val="center"/>
+        <w:rPr>
+          <w:rFonts w:eastAsia="Times New Roman" w:cs="Times New Roman"/>
+          <w:color w:val="000000"/>
+          <w:szCs w:val="28"/>
+        </w:rPr>
+      </w:pPr>
+      <w:r>
+        <w:rPr>
+          <w:rFonts w:eastAsia="Times New Roman" w:cs="Times New Roman"/>
+          <w:color w:val="000000"/>
+          <w:szCs w:val="28"/>
+        </w:rPr>
+        <w:t xml:space="preserve">(x </w:t>
+      </w:r>
+      <w:r>
+        <w:rPr>
+          <w:rFonts w:ascii="Cambria Math" w:eastAsia="Times New Roman" w:hAnsi="Cambria Math" w:cs="Cambria Math"/>
+          <w:color w:val="000000"/>
+          <w:szCs w:val="28"/>
+        </w:rPr>
+        <w:t>∉</w:t>
+      </w:r>
+      <w:r>
+        <w:rPr>
+          <w:rFonts w:eastAsia="Times New Roman" w:cs="Times New Roman"/>
+          <w:color w:val="000000"/>
+          <w:szCs w:val="28"/>
+        </w:rPr>
+        <w:t xml:space="preserve"> P) </w:t>
+      </w:r>
+      <w:r>
+        <w:rPr>
+          <w:rFonts w:ascii="Cambria Math" w:eastAsia="Times New Roman" w:hAnsi="Cambria Math" w:cs="Cambria Math"/>
+          <w:color w:val="000000"/>
+          <w:szCs w:val="28"/>
+        </w:rPr>
+        <w:t>∧</w:t>
+      </w:r>
+      <w:r>
+        <w:rPr>
+          <w:rFonts w:eastAsia="Times New Roman" w:cs="Times New Roman"/>
+          <w:color w:val="000000"/>
+          <w:szCs w:val="28"/>
+        </w:rPr>
+        <w:t xml:space="preserve"> (x </w:t>
+      </w:r>
+      <w:r>
+        <w:rPr>
+          <w:rFonts w:ascii="Cambria Math" w:eastAsia="Times New Roman" w:hAnsi="Cambria Math" w:cs="Cambria Math"/>
+          <w:color w:val="000000"/>
+          <w:szCs w:val="28"/>
+        </w:rPr>
+        <w:t>∈</w:t>
+      </w:r>
+      <w:r>
+        <w:rPr>
+          <w:rFonts w:eastAsia="Times New Roman" w:cs="Times New Roman"/>
+          <w:color w:val="000000"/>
+          <w:szCs w:val="28"/>
+        </w:rPr>
+        <w:t xml:space="preserve"> Q) → (</w:t>
+      </w:r>
+      <w:proofErr w:type="gramStart"/>
+      <w:r>
+        <w:rPr>
+          <w:rFonts w:eastAsia="Times New Roman" w:cs="Times New Roman"/>
+          <w:color w:val="000000"/>
+          <w:szCs w:val="28"/>
+        </w:rPr>
+        <w:t>x &gt;</w:t>
+      </w:r>
+      <w:proofErr w:type="gramEnd"/>
+      <w:r>
+        <w:rPr>
+          <w:rFonts w:eastAsia="Times New Roman" w:cs="Times New Roman"/>
+          <w:color w:val="000000"/>
+          <w:szCs w:val="28"/>
+        </w:rPr>
+        <w:t xml:space="preserve"> A)</w:t>
+      </w:r>
+    </w:p>
+    <w:p>
+      <w:pPr>
+        <w:ind w:firstLine="0"/>
+        <w:rPr>
+          <w:rFonts w:eastAsia="Times New Roman" w:cs="Times New Roman"/>
+          <w:color w:val="000000"/>
+          <w:szCs w:val="28"/>
+          <w:shd w:val="clear" w:color="auto" w:fill="FFFFFF"/>
+        </w:rPr>
+      </w:pPr>
+      <w:r>
+        <w:rPr>
+          <w:rFonts w:eastAsia="Times New Roman" w:cs="Times New Roman"/>
+          <w:color w:val="000000"/>
+          <w:szCs w:val="28"/>
+          <w:shd w:val="clear" w:color="auto" w:fill="FFFFFF"/>
+        </w:rPr>
+        <w:t>ложно (принимает значение 0) ровно для 20 целых значений x.</w:t>
+      </w:r>
+    </w:p>
+    <w:p>
+      <w:pPr>
+        <w:ind w:firstLine="0"/>
+        <w:rPr>
+          <w:rFonts w:ascii="Verdana" w:hAnsi="Verdana"/>
+          <w:b/>
+          <w:bCs/>
+          <w:color w:val="000000"/>
+          <w:sz w:val="22"/>
+          <w:shd w:val="clear" w:color="auto" w:fill="FFFFFF"/>
+        </w:rPr>
+      </w:pPr>
+    </w:p>
+    <w:p>
+      <w:pPr>
+        <w:ind w:firstLine="0"/>
+        <w:rPr>
+          <w:rFonts w:ascii="Verdana" w:hAnsi="Verdana"/>
+          <w:b/>
+          <w:bCs/>
+          <w:color w:val="000000"/>
+          <w:sz w:val="22"/>
+          <w:shd w:val="clear" w:color="auto" w:fill="FFFFFF"/>
+        </w:rPr>
+      </w:pPr>
+    </w:p>
+    <w:p>
+      <w:pPr>
+        <w:ind w:firstLine="0"/>
+        <w:rPr>
+          <w:rFonts w:ascii="Verdana" w:hAnsi="Verdana"/>
+          <w:b/>
+          <w:bCs/>
+          <w:color w:val="000000"/>
+          <w:sz w:val="22"/>
+          <w:shd w:val="clear" w:color="auto" w:fill="FFFFFF"/>
+        </w:rPr>
+      </w:pPr>
+    </w:p>
+    <w:p>
+      <w:pPr>
+        <w:spacing w:line="240" w:lineRule="auto"/>
+        <w:ind w:firstLine="0"/>
+        <w:jc w:val="left"/>
+        <w:rPr>
+          <w:rFonts w:eastAsia="Times New Roman" w:cs="Times New Roman"/>
+          <w:sz w:val="24"/>
+          <w:szCs w:val="24"/>
+        </w:rPr>
+      </w:pPr>
+      <w:r>
+        <w:rPr>
+          <w:rFonts w:eastAsia="Times New Roman" w:cs="Times New Roman"/>
+          <w:color w:val="000000"/>
+          <w:szCs w:val="28"/>
+          <w:shd w:val="clear" w:color="auto" w:fill="FFFFFF"/>
+        </w:rPr>
+        <w:t>(№ 6482</w:t>
+      </w:r>
+      <w:r>
+        <w:rPr>
+          <w:rFonts w:eastAsia="Times New Roman" w:cs="Times New Roman"/>
+          <w:color w:val="000000"/>
+          <w:szCs w:val="28"/>
+          <w:shd w:val="clear" w:color="auto" w:fill="FFFFFF"/>
+        </w:rPr>
+        <w:t xml:space="preserve"> руками</w:t>
+      </w:r>
+      <w:r>
+        <w:rPr>
+          <w:rFonts w:eastAsia="Times New Roman" w:cs="Times New Roman"/>
+          <w:color w:val="000000"/>
+          <w:szCs w:val="28"/>
+          <w:shd w:val="clear" w:color="auto" w:fill="FFFFFF"/>
+        </w:rPr>
+        <w:t>) На числовой прямой даны три отрезка: P = [1023; 2148], Q = [1362; 3898] и R = [1813; 2566]. Укажите наименьшую возможную длину такого отрезка A, что формула</w:t>
+      </w:r>
+      <w:r>
+        <w:rPr>
+          <w:rFonts w:eastAsia="Times New Roman" w:cs="Times New Roman"/>
+          <w:color w:val="000000"/>
+          <w:szCs w:val="28"/>
+        </w:rPr>
+        <w:br/>
+      </w:r>
+    </w:p>
+    <w:p>
+      <w:pPr>
+        <w:shd w:val="clear" w:color="auto" w:fill="FFFFFF"/>
+        <w:spacing w:before="75" w:after="75" w:line="300" w:lineRule="atLeast"/>
+        <w:ind w:left="75" w:right="75" w:firstLine="0"/>
+        <w:jc w:val="center"/>
+        <w:rPr>
+          <w:rFonts w:eastAsia="Times New Roman" w:cs="Times New Roman"/>
+          <w:color w:val="000000"/>
+          <w:szCs w:val="28"/>
+        </w:rPr>
+      </w:pPr>
+      <w:r>
+        <w:rPr>
+          <w:rFonts w:eastAsia="Times New Roman" w:cs="Times New Roman"/>
+          <w:color w:val="000000"/>
+          <w:szCs w:val="28"/>
         </w:rPr>
         <w:t>(</w:t>
       </w:r>
@@ -2200,7 +2641,6 @@
         <w:t xml:space="preserve"> Q))</w:t>
       </w:r>
     </w:p>
-    <w:bookmarkEnd w:id="0"/>
     <w:p>
       <w:pPr>
         <w:ind w:firstLine="0"/>
@@ -2219,6 +2659,7 @@
           <w:color w:val="000000"/>
           <w:szCs w:val="28"/>
         </w:rPr>
+        <w:lastRenderedPageBreak/>
         <w:br/>
       </w:r>
       <w:r>

--- a/15 задание/15 задание.docx
+++ b/15 задание/15 задание.docx
@@ -1,6 +1,6 @@
 
 <file path=word/document.xml><?xml version="1.0" encoding="utf-8"?>
-<w:document xmlns:wpc="http://schemas.microsoft.com/office/word/2010/wordprocessingCanvas" xmlns:cx="http://schemas.microsoft.com/office/drawing/2014/chartex" xmlns:mc="http://schemas.openxmlformats.org/markup-compatibility/2006" xmlns:o="urn:schemas-microsoft-com:office:office" xmlns:r="http://schemas.openxmlformats.org/officeDocument/2006/relationships" xmlns:m="http://schemas.openxmlformats.org/officeDocument/2006/math" xmlns:v="urn:schemas-microsoft-com:vml" xmlns:wp14="http://schemas.microsoft.com/office/word/2010/wordprocessingDrawing" xmlns:wp="http://schemas.openxmlformats.org/drawingml/2006/wordprocessingDrawing" xmlns:w10="urn:schemas-microsoft-com:office:word" xmlns:w="http://schemas.openxmlformats.org/wordprocessingml/2006/main" xmlns:w14="http://schemas.microsoft.com/office/word/2010/wordml" xmlns:w15="http://schemas.microsoft.com/office/word/2012/wordml" xmlns:w16se="http://schemas.microsoft.com/office/word/2015/wordml/symex" xmlns:wpg="http://schemas.microsoft.com/office/word/2010/wordprocessingGroup" xmlns:wpi="http://schemas.microsoft.com/office/word/2010/wordprocessingInk" xmlns:wne="http://schemas.microsoft.com/office/word/2006/wordml" xmlns:wps="http://schemas.microsoft.com/office/word/2010/wordprocessingShape" mc:Ignorable="w14 w15 w16se wp14">
+<w:document xmlns:wpc="http://schemas.microsoft.com/office/word/2010/wordprocessingCanvas" xmlns:cx="http://schemas.microsoft.com/office/drawing/2014/chartex" xmlns:cx1="http://schemas.microsoft.com/office/drawing/2015/9/8/chartex" xmlns:mc="http://schemas.openxmlformats.org/markup-compatibility/2006" xmlns:o="urn:schemas-microsoft-com:office:office" xmlns:r="http://schemas.openxmlformats.org/officeDocument/2006/relationships" xmlns:m="http://schemas.openxmlformats.org/officeDocument/2006/math" xmlns:v="urn:schemas-microsoft-com:vml" xmlns:wp14="http://schemas.microsoft.com/office/word/2010/wordprocessingDrawing" xmlns:wp="http://schemas.openxmlformats.org/drawingml/2006/wordprocessingDrawing" xmlns:w10="urn:schemas-microsoft-com:office:word" xmlns:w="http://schemas.openxmlformats.org/wordprocessingml/2006/main" xmlns:w14="http://schemas.microsoft.com/office/word/2010/wordml" xmlns:w15="http://schemas.microsoft.com/office/word/2012/wordml" xmlns:w16se="http://schemas.microsoft.com/office/word/2015/wordml/symex" xmlns:wpg="http://schemas.microsoft.com/office/word/2010/wordprocessingGroup" xmlns:wpi="http://schemas.microsoft.com/office/word/2010/wordprocessingInk" xmlns:wne="http://schemas.microsoft.com/office/word/2006/wordml" xmlns:wps="http://schemas.microsoft.com/office/word/2010/wordprocessingShape" mc:Ignorable="w14 w15 w16se wp14">
   <w:body>
     <w:p>
       <w:r>
@@ -2282,27 +2282,7 @@
           <w:szCs w:val="28"/>
           <w:shd w:val="clear" w:color="auto" w:fill="FFFFFF"/>
         </w:rPr>
-        <w:t>(№ </w:t>
-      </w:r>
-      <w:bookmarkStart w:id="0" w:name="_GoBack"/>
-      <w:r>
-        <w:rPr>
-          <w:rFonts w:eastAsia="Times New Roman" w:cs="Times New Roman"/>
-          <w:color w:val="000000"/>
-          <w:szCs w:val="28"/>
-          <w:shd w:val="clear" w:color="auto" w:fill="FFFFFF"/>
-        </w:rPr>
-        <w:t>6639</w:t>
-      </w:r>
-      <w:bookmarkEnd w:id="0"/>
-      <w:r>
-        <w:rPr>
-          <w:rFonts w:eastAsia="Times New Roman" w:cs="Times New Roman"/>
-          <w:color w:val="000000"/>
-          <w:szCs w:val="28"/>
-          <w:shd w:val="clear" w:color="auto" w:fill="FFFFFF"/>
-        </w:rPr>
-        <w:t>) (Е. Джобс) На числовой прямой даны два отрезка: P = [5; 54], Q = [50; 93]. Найдите минимальное целое значение А, при котором выражение</w:t>
+        <w:t>(№ 6481) На числовой прямой даны три отрезка: P = [106; 218], Q = [132; 388] и R = [183; 256]. Укажите наименьшую возможную длину такого отрезка A, что формула</w:t>
       </w:r>
       <w:r>
         <w:rPr>
@@ -2331,6 +2311,24 @@
           <w:color w:val="000000"/>
           <w:szCs w:val="28"/>
         </w:rPr>
+        <w:t>(</w:t>
+      </w:r>
+      <w:proofErr w:type="gramStart"/>
+      <w:r>
+        <w:rPr>
+          <w:rFonts w:eastAsia="Times New Roman" w:cs="Times New Roman"/>
+          <w:color w:val="000000"/>
+          <w:szCs w:val="28"/>
+        </w:rPr>
+        <w:t>¬(</w:t>
+      </w:r>
+      <w:proofErr w:type="gramEnd"/>
+      <w:r>
+        <w:rPr>
+          <w:rFonts w:eastAsia="Times New Roman" w:cs="Times New Roman"/>
+          <w:color w:val="000000"/>
+          <w:szCs w:val="28"/>
+        </w:rPr>
         <w:t xml:space="preserve">(x </w:t>
       </w:r>
       <w:r>
@@ -2339,7 +2337,23 @@
           <w:color w:val="000000"/>
           <w:szCs w:val="28"/>
         </w:rPr>
-        <w:t>∉</w:t>
+        <w:t>∈</w:t>
+      </w:r>
+      <w:r>
+        <w:rPr>
+          <w:rFonts w:eastAsia="Times New Roman" w:cs="Times New Roman"/>
+          <w:color w:val="000000"/>
+          <w:szCs w:val="28"/>
+        </w:rPr>
+        <w:t xml:space="preserve"> Q) → ((x </w:t>
+      </w:r>
+      <w:r>
+        <w:rPr>
+          <w:rFonts w:ascii="Cambria Math" w:eastAsia="Times New Roman" w:hAnsi="Cambria Math" w:cs="Cambria Math"/>
+          <w:color w:val="000000"/>
+          <w:szCs w:val="28"/>
+        </w:rPr>
+        <w:t>∈</w:t>
       </w:r>
       <w:r>
         <w:rPr>
@@ -2355,7 +2369,7 @@
           <w:color w:val="000000"/>
           <w:szCs w:val="28"/>
         </w:rPr>
-        <w:t>∧</w:t>
+        <w:t>∨</w:t>
       </w:r>
       <w:r>
         <w:rPr>
@@ -2379,82 +2393,141 @@
           <w:color w:val="000000"/>
           <w:szCs w:val="28"/>
         </w:rPr>
-        <w:t xml:space="preserve"> Q) → (</w:t>
-      </w:r>
-      <w:proofErr w:type="gramStart"/>
-      <w:r>
-        <w:rPr>
-          <w:rFonts w:eastAsia="Times New Roman" w:cs="Times New Roman"/>
-          <w:color w:val="000000"/>
-          <w:szCs w:val="28"/>
-        </w:rPr>
-        <w:t>x &gt;</w:t>
-      </w:r>
-      <w:proofErr w:type="gramEnd"/>
-      <w:r>
-        <w:rPr>
-          <w:rFonts w:eastAsia="Times New Roman" w:cs="Times New Roman"/>
-          <w:color w:val="000000"/>
-          <w:szCs w:val="28"/>
-        </w:rPr>
-        <w:t xml:space="preserve"> A)</w:t>
-      </w:r>
-    </w:p>
-    <w:p>
-      <w:pPr>
-        <w:ind w:firstLine="0"/>
-        <w:rPr>
-          <w:rFonts w:eastAsia="Times New Roman" w:cs="Times New Roman"/>
-          <w:color w:val="000000"/>
-          <w:szCs w:val="28"/>
-          <w:shd w:val="clear" w:color="auto" w:fill="FFFFFF"/>
-        </w:rPr>
-      </w:pPr>
-      <w:r>
-        <w:rPr>
-          <w:rFonts w:eastAsia="Times New Roman" w:cs="Times New Roman"/>
-          <w:color w:val="000000"/>
-          <w:szCs w:val="28"/>
-          <w:shd w:val="clear" w:color="auto" w:fill="FFFFFF"/>
-        </w:rPr>
-        <w:t>ложно (принимает значение 0) ровно для 20 целых значений x.</w:t>
-      </w:r>
-    </w:p>
-    <w:p>
-      <w:pPr>
-        <w:ind w:firstLine="0"/>
-        <w:rPr>
-          <w:rFonts w:ascii="Verdana" w:hAnsi="Verdana"/>
-          <w:b/>
-          <w:bCs/>
-          <w:color w:val="000000"/>
-          <w:sz w:val="22"/>
-          <w:shd w:val="clear" w:color="auto" w:fill="FFFFFF"/>
-        </w:rPr>
-      </w:pPr>
-    </w:p>
-    <w:p>
-      <w:pPr>
-        <w:ind w:firstLine="0"/>
-        <w:rPr>
-          <w:rFonts w:ascii="Verdana" w:hAnsi="Verdana"/>
-          <w:b/>
-          <w:bCs/>
-          <w:color w:val="000000"/>
-          <w:sz w:val="22"/>
-          <w:shd w:val="clear" w:color="auto" w:fill="FFFFFF"/>
-        </w:rPr>
-      </w:pPr>
-    </w:p>
-    <w:p>
-      <w:pPr>
-        <w:ind w:firstLine="0"/>
-        <w:rPr>
-          <w:rFonts w:ascii="Verdana" w:hAnsi="Verdana"/>
-          <w:b/>
-          <w:bCs/>
-          <w:color w:val="000000"/>
-          <w:sz w:val="22"/>
+        <w:t xml:space="preserve"> R)))) → (¬(x </w:t>
+      </w:r>
+      <w:r>
+        <w:rPr>
+          <w:rFonts w:ascii="Cambria Math" w:eastAsia="Times New Roman" w:hAnsi="Cambria Math" w:cs="Cambria Math"/>
+          <w:color w:val="000000"/>
+          <w:szCs w:val="28"/>
+        </w:rPr>
+        <w:t>∈</w:t>
+      </w:r>
+      <w:r>
+        <w:rPr>
+          <w:rFonts w:eastAsia="Times New Roman" w:cs="Times New Roman"/>
+          <w:color w:val="000000"/>
+          <w:szCs w:val="28"/>
+        </w:rPr>
+        <w:t xml:space="preserve"> A) → ¬(x </w:t>
+      </w:r>
+      <w:r>
+        <w:rPr>
+          <w:rFonts w:ascii="Cambria Math" w:eastAsia="Times New Roman" w:hAnsi="Cambria Math" w:cs="Cambria Math"/>
+          <w:color w:val="000000"/>
+          <w:szCs w:val="28"/>
+        </w:rPr>
+        <w:t>∈</w:t>
+      </w:r>
+      <w:r>
+        <w:rPr>
+          <w:rFonts w:eastAsia="Times New Roman" w:cs="Times New Roman"/>
+          <w:color w:val="000000"/>
+          <w:szCs w:val="28"/>
+        </w:rPr>
+        <w:t xml:space="preserve"> Q))</w:t>
+      </w:r>
+    </w:p>
+    <w:p>
+      <w:pPr>
+        <w:ind w:firstLine="0"/>
+        <w:rPr>
+          <w:rFonts w:eastAsia="Times New Roman" w:cs="Times New Roman"/>
+          <w:color w:val="000000"/>
+          <w:szCs w:val="28"/>
+          <w:shd w:val="clear" w:color="auto" w:fill="FFFFFF"/>
+        </w:rPr>
+      </w:pPr>
+      <w:r>
+        <w:rPr>
+          <w:rFonts w:eastAsia="Times New Roman" w:cs="Times New Roman"/>
+          <w:color w:val="000000"/>
+          <w:szCs w:val="28"/>
+        </w:rPr>
+        <w:br/>
+      </w:r>
+      <w:r>
+        <w:rPr>
+          <w:rFonts w:eastAsia="Times New Roman" w:cs="Times New Roman"/>
+          <w:color w:val="000000"/>
+          <w:szCs w:val="28"/>
+          <w:shd w:val="clear" w:color="auto" w:fill="FFFFFF"/>
+        </w:rPr>
+        <w:t>тождественно истинна, то есть принимает значение 1 при любом значении переменной х?</w:t>
+      </w:r>
+    </w:p>
+    <w:p>
+      <w:pPr>
+        <w:ind w:firstLine="0"/>
+        <w:rPr>
+          <w:rFonts w:eastAsia="Times New Roman" w:cs="Times New Roman"/>
+          <w:color w:val="000000"/>
+          <w:szCs w:val="28"/>
+          <w:shd w:val="clear" w:color="auto" w:fill="FFFFFF"/>
+        </w:rPr>
+      </w:pPr>
+    </w:p>
+    <w:p>
+      <w:pPr>
+        <w:ind w:firstLine="0"/>
+        <w:rPr>
+          <w:rFonts w:eastAsia="Times New Roman" w:cs="Times New Roman"/>
+          <w:color w:val="000000"/>
+          <w:szCs w:val="28"/>
+          <w:shd w:val="clear" w:color="auto" w:fill="FFFFFF"/>
+        </w:rPr>
+      </w:pPr>
+    </w:p>
+    <w:p>
+      <w:pPr>
+        <w:ind w:firstLine="0"/>
+        <w:rPr>
+          <w:rFonts w:eastAsia="Times New Roman" w:cs="Times New Roman"/>
+          <w:b/>
+          <w:color w:val="000000"/>
+          <w:szCs w:val="28"/>
+          <w:shd w:val="clear" w:color="auto" w:fill="FFFFFF"/>
+        </w:rPr>
+      </w:pPr>
+      <w:r>
+        <w:rPr>
+          <w:rFonts w:eastAsia="Times New Roman" w:cs="Times New Roman"/>
+          <w:b/>
+          <w:color w:val="000000"/>
+          <w:szCs w:val="28"/>
+          <w:shd w:val="clear" w:color="auto" w:fill="FFFFFF"/>
+        </w:rPr>
+        <w:t>Задание №</w:t>
+      </w:r>
+      <w:r>
+        <w:rPr>
+          <w:rFonts w:eastAsia="Times New Roman" w:cs="Times New Roman"/>
+          <w:b/>
+          <w:color w:val="000000"/>
+          <w:szCs w:val="28"/>
+          <w:shd w:val="clear" w:color="auto" w:fill="FFFFFF"/>
+          <w:lang w:val="en-US"/>
+        </w:rPr>
+        <w:t>3</w:t>
+      </w:r>
+      <w:r>
+        <w:rPr>
+          <w:rFonts w:eastAsia="Times New Roman" w:cs="Times New Roman"/>
+          <w:b/>
+          <w:color w:val="000000"/>
+          <w:szCs w:val="28"/>
+          <w:shd w:val="clear" w:color="auto" w:fill="FFFFFF"/>
+        </w:rPr>
+        <w:t xml:space="preserve"> (см)</w:t>
+      </w:r>
+    </w:p>
+    <w:p>
+      <w:pPr>
+        <w:ind w:firstLine="0"/>
+        <w:rPr>
+          <w:rFonts w:eastAsia="Times New Roman" w:cs="Times New Roman"/>
+          <w:color w:val="000000"/>
+          <w:szCs w:val="28"/>
           <w:shd w:val="clear" w:color="auto" w:fill="FFFFFF"/>
         </w:rPr>
       </w:pPr>
@@ -2477,25 +2550,8 @@
           <w:szCs w:val="28"/>
           <w:shd w:val="clear" w:color="auto" w:fill="FFFFFF"/>
         </w:rPr>
-        <w:t>(№ 6482</w:t>
-      </w:r>
-      <w:r>
-        <w:rPr>
-          <w:rFonts w:eastAsia="Times New Roman" w:cs="Times New Roman"/>
-          <w:color w:val="000000"/>
-          <w:szCs w:val="28"/>
-          <w:shd w:val="clear" w:color="auto" w:fill="FFFFFF"/>
-        </w:rPr>
-        <w:t xml:space="preserve"> руками</w:t>
-      </w:r>
-      <w:r>
-        <w:rPr>
-          <w:rFonts w:eastAsia="Times New Roman" w:cs="Times New Roman"/>
-          <w:color w:val="000000"/>
-          <w:szCs w:val="28"/>
-          <w:shd w:val="clear" w:color="auto" w:fill="FFFFFF"/>
-        </w:rPr>
-        <w:t>) На числовой прямой даны три отрезка: P = [1023; 2148], Q = [1362; 3898] и R = [1813; 2566]. Укажите наименьшую возможную длину такого отрезка A, что формула</w:t>
+        <w:lastRenderedPageBreak/>
+        <w:t>(№ 5269) (Е. Джобс) На числовой прямой даны два отрезка: P = [117; 158] и Q = [129; 180]. Найдите наименьшую возможную длину отрезка A, при котором формула</w:t>
       </w:r>
       <w:r>
         <w:rPr>
@@ -2524,6 +2580,263 @@
           <w:color w:val="000000"/>
           <w:szCs w:val="28"/>
         </w:rPr>
+        <w:t xml:space="preserve">(x </w:t>
+      </w:r>
+      <w:r>
+        <w:rPr>
+          <w:rFonts w:ascii="Cambria Math" w:eastAsia="Times New Roman" w:hAnsi="Cambria Math" w:cs="Cambria Math"/>
+          <w:color w:val="000000"/>
+          <w:szCs w:val="28"/>
+        </w:rPr>
+        <w:t>∈</w:t>
+      </w:r>
+      <w:r>
+        <w:rPr>
+          <w:rFonts w:eastAsia="Times New Roman" w:cs="Times New Roman"/>
+          <w:color w:val="000000"/>
+          <w:szCs w:val="28"/>
+        </w:rPr>
+        <w:t xml:space="preserve"> P) → </w:t>
+      </w:r>
+      <w:proofErr w:type="gramStart"/>
+      <w:r>
+        <w:rPr>
+          <w:rFonts w:eastAsia="Times New Roman" w:cs="Times New Roman"/>
+          <w:color w:val="000000"/>
+          <w:szCs w:val="28"/>
+        </w:rPr>
+        <w:t>( (</w:t>
+      </w:r>
+      <w:proofErr w:type="gramEnd"/>
+      <w:r>
+        <w:rPr>
+          <w:rFonts w:eastAsia="Times New Roman" w:cs="Times New Roman"/>
+          <w:color w:val="000000"/>
+          <w:szCs w:val="28"/>
+        </w:rPr>
+        <w:t xml:space="preserve">(x </w:t>
+      </w:r>
+      <w:r>
+        <w:rPr>
+          <w:rFonts w:ascii="Cambria Math" w:eastAsia="Times New Roman" w:hAnsi="Cambria Math" w:cs="Cambria Math"/>
+          <w:color w:val="000000"/>
+          <w:szCs w:val="28"/>
+        </w:rPr>
+        <w:t>∈</w:t>
+      </w:r>
+      <w:r>
+        <w:rPr>
+          <w:rFonts w:eastAsia="Times New Roman" w:cs="Times New Roman"/>
+          <w:color w:val="000000"/>
+          <w:szCs w:val="28"/>
+        </w:rPr>
+        <w:t xml:space="preserve"> Q) </w:t>
+      </w:r>
+      <w:r>
+        <w:rPr>
+          <w:rFonts w:ascii="Cambria Math" w:eastAsia="Times New Roman" w:hAnsi="Cambria Math" w:cs="Cambria Math"/>
+          <w:color w:val="000000"/>
+          <w:szCs w:val="28"/>
+        </w:rPr>
+        <w:t>∧</w:t>
+      </w:r>
+      <w:r>
+        <w:rPr>
+          <w:rFonts w:eastAsia="Times New Roman" w:cs="Times New Roman"/>
+          <w:color w:val="000000"/>
+          <w:szCs w:val="28"/>
+        </w:rPr>
+        <w:t xml:space="preserve"> ¬(x </w:t>
+      </w:r>
+      <w:r>
+        <w:rPr>
+          <w:rFonts w:ascii="Cambria Math" w:eastAsia="Times New Roman" w:hAnsi="Cambria Math" w:cs="Cambria Math"/>
+          <w:color w:val="000000"/>
+          <w:szCs w:val="28"/>
+        </w:rPr>
+        <w:t>∈</w:t>
+      </w:r>
+      <w:r>
+        <w:rPr>
+          <w:rFonts w:eastAsia="Times New Roman" w:cs="Times New Roman"/>
+          <w:color w:val="000000"/>
+          <w:szCs w:val="28"/>
+        </w:rPr>
+        <w:t xml:space="preserve"> A)) → ¬(x </w:t>
+      </w:r>
+      <w:r>
+        <w:rPr>
+          <w:rFonts w:ascii="Cambria Math" w:eastAsia="Times New Roman" w:hAnsi="Cambria Math" w:cs="Cambria Math"/>
+          <w:color w:val="000000"/>
+          <w:szCs w:val="28"/>
+        </w:rPr>
+        <w:t>∈</w:t>
+      </w:r>
+      <w:r>
+        <w:rPr>
+          <w:rFonts w:eastAsia="Times New Roman" w:cs="Times New Roman"/>
+          <w:color w:val="000000"/>
+          <w:szCs w:val="28"/>
+        </w:rPr>
+        <w:t xml:space="preserve"> P)) )</w:t>
+      </w:r>
+    </w:p>
+    <w:p>
+      <w:pPr>
+        <w:ind w:firstLine="0"/>
+        <w:rPr>
+          <w:rFonts w:eastAsia="Times New Roman" w:cs="Times New Roman"/>
+          <w:color w:val="000000"/>
+          <w:szCs w:val="28"/>
+          <w:shd w:val="clear" w:color="auto" w:fill="FFFFFF"/>
+        </w:rPr>
+      </w:pPr>
+    </w:p>
+    <w:p>
+      <w:pPr>
+        <w:ind w:firstLine="0"/>
+        <w:rPr>
+          <w:rFonts w:eastAsia="Times New Roman" w:cs="Times New Roman"/>
+          <w:color w:val="000000"/>
+          <w:szCs w:val="28"/>
+          <w:shd w:val="clear" w:color="auto" w:fill="FFFFFF"/>
+        </w:rPr>
+      </w:pPr>
+    </w:p>
+    <w:p>
+      <w:pPr>
+        <w:ind w:firstLine="0"/>
+        <w:rPr>
+          <w:rFonts w:eastAsia="Times New Roman" w:cs="Times New Roman"/>
+          <w:color w:val="000000"/>
+          <w:szCs w:val="28"/>
+          <w:shd w:val="clear" w:color="auto" w:fill="FFFFFF"/>
+        </w:rPr>
+      </w:pPr>
+    </w:p>
+    <w:p>
+      <w:pPr>
+        <w:ind w:firstLine="0"/>
+        <w:rPr>
+          <w:rFonts w:eastAsia="Times New Roman" w:cs="Times New Roman"/>
+          <w:color w:val="000000"/>
+          <w:szCs w:val="28"/>
+          <w:shd w:val="clear" w:color="auto" w:fill="FFFFFF"/>
+        </w:rPr>
+      </w:pPr>
+    </w:p>
+    <w:p>
+      <w:pPr>
+        <w:ind w:firstLine="0"/>
+        <w:rPr>
+          <w:rFonts w:eastAsia="Times New Roman" w:cs="Times New Roman"/>
+          <w:color w:val="000000"/>
+          <w:szCs w:val="28"/>
+          <w:shd w:val="clear" w:color="auto" w:fill="FFFFFF"/>
+        </w:rPr>
+      </w:pPr>
+    </w:p>
+    <w:p>
+      <w:pPr>
+        <w:ind w:firstLine="0"/>
+        <w:rPr>
+          <w:rFonts w:eastAsia="Times New Roman" w:cs="Times New Roman"/>
+          <w:color w:val="000000"/>
+          <w:szCs w:val="28"/>
+          <w:shd w:val="clear" w:color="auto" w:fill="FFFFFF"/>
+        </w:rPr>
+      </w:pPr>
+    </w:p>
+    <w:p>
+      <w:pPr>
+        <w:ind w:firstLine="0"/>
+        <w:rPr>
+          <w:rFonts w:eastAsia="Times New Roman" w:cs="Times New Roman"/>
+          <w:b/>
+          <w:color w:val="000000"/>
+          <w:szCs w:val="28"/>
+          <w:shd w:val="clear" w:color="auto" w:fill="FFFFFF"/>
+        </w:rPr>
+      </w:pPr>
+      <w:r>
+        <w:rPr>
+          <w:rFonts w:eastAsia="Times New Roman" w:cs="Times New Roman"/>
+          <w:b/>
+          <w:color w:val="000000"/>
+          <w:szCs w:val="28"/>
+          <w:shd w:val="clear" w:color="auto" w:fill="FFFFFF"/>
+        </w:rPr>
+        <w:t>Задание №</w:t>
+      </w:r>
+      <w:r>
+        <w:rPr>
+          <w:rFonts w:eastAsia="Times New Roman" w:cs="Times New Roman"/>
+          <w:b/>
+          <w:color w:val="000000"/>
+          <w:szCs w:val="28"/>
+          <w:shd w:val="clear" w:color="auto" w:fill="FFFFFF"/>
+          <w:lang w:val="en-US"/>
+        </w:rPr>
+        <w:t>4</w:t>
+      </w:r>
+      <w:r>
+        <w:rPr>
+          <w:rFonts w:eastAsia="Times New Roman" w:cs="Times New Roman"/>
+          <w:b/>
+          <w:color w:val="000000"/>
+          <w:szCs w:val="28"/>
+          <w:shd w:val="clear" w:color="auto" w:fill="FFFFFF"/>
+        </w:rPr>
+        <w:t>(см)</w:t>
+      </w:r>
+    </w:p>
+    <w:p>
+      <w:pPr>
+        <w:spacing w:line="240" w:lineRule="auto"/>
+        <w:ind w:firstLine="0"/>
+        <w:jc w:val="left"/>
+        <w:rPr>
+          <w:rFonts w:eastAsia="Times New Roman" w:cs="Times New Roman"/>
+          <w:sz w:val="24"/>
+          <w:szCs w:val="24"/>
+        </w:rPr>
+      </w:pPr>
+      <w:r>
+        <w:rPr>
+          <w:rFonts w:eastAsia="Times New Roman" w:cs="Times New Roman"/>
+          <w:color w:val="000000"/>
+          <w:szCs w:val="28"/>
+          <w:shd w:val="clear" w:color="auto" w:fill="FFFFFF"/>
+        </w:rPr>
+        <w:t>(№ 6480) На числовой прямой даны три отрезка: P = [10; 21], Q = [13; 38] и R = [18; 25]. Укажите наименьшую возможную длину такого отрезка A, что формула</w:t>
+      </w:r>
+      <w:r>
+        <w:rPr>
+          <w:rFonts w:eastAsia="Times New Roman" w:cs="Times New Roman"/>
+          <w:color w:val="000000"/>
+          <w:szCs w:val="28"/>
+        </w:rPr>
+        <w:br/>
+      </w:r>
+    </w:p>
+    <w:p>
+      <w:pPr>
+        <w:shd w:val="clear" w:color="auto" w:fill="FFFFFF"/>
+        <w:spacing w:before="75" w:after="75" w:line="300" w:lineRule="atLeast"/>
+        <w:ind w:left="75" w:right="75" w:firstLine="0"/>
+        <w:jc w:val="center"/>
+        <w:rPr>
+          <w:rFonts w:eastAsia="Times New Roman" w:cs="Times New Roman"/>
+          <w:color w:val="000000"/>
+          <w:szCs w:val="28"/>
+        </w:rPr>
+      </w:pPr>
+      <w:r>
+        <w:rPr>
+          <w:rFonts w:eastAsia="Times New Roman" w:cs="Times New Roman"/>
+          <w:color w:val="000000"/>
+          <w:szCs w:val="28"/>
+        </w:rPr>
         <w:t>(</w:t>
       </w:r>
       <w:proofErr w:type="gramStart"/>
@@ -2659,7 +2972,287 @@
           <w:color w:val="000000"/>
           <w:szCs w:val="28"/>
         </w:rPr>
-        <w:lastRenderedPageBreak/>
+        <w:br/>
+      </w:r>
+      <w:r>
+        <w:rPr>
+          <w:rFonts w:eastAsia="Times New Roman" w:cs="Times New Roman"/>
+          <w:color w:val="000000"/>
+          <w:szCs w:val="28"/>
+          <w:shd w:val="clear" w:color="auto" w:fill="FFFFFF"/>
+        </w:rPr>
+        <w:t>тождественно истинна, то есть принимает значение 1 при любом значении переменной х?</w:t>
+      </w:r>
+    </w:p>
+    <w:p>
+      <w:pPr>
+        <w:ind w:firstLine="0"/>
+        <w:rPr>
+          <w:rFonts w:ascii="Verdana" w:hAnsi="Verdana"/>
+          <w:b/>
+          <w:bCs/>
+          <w:color w:val="000000"/>
+          <w:sz w:val="22"/>
+          <w:shd w:val="clear" w:color="auto" w:fill="FFFFFF"/>
+        </w:rPr>
+      </w:pPr>
+    </w:p>
+    <w:p>
+      <w:pPr>
+        <w:ind w:firstLine="0"/>
+        <w:rPr>
+          <w:rFonts w:eastAsia="Times New Roman" w:cs="Times New Roman"/>
+          <w:b/>
+          <w:color w:val="000000"/>
+          <w:szCs w:val="28"/>
+          <w:shd w:val="clear" w:color="auto" w:fill="FFFFFF"/>
+        </w:rPr>
+      </w:pPr>
+      <w:r>
+        <w:rPr>
+          <w:rFonts w:eastAsia="Times New Roman" w:cs="Times New Roman"/>
+          <w:b/>
+          <w:color w:val="000000"/>
+          <w:szCs w:val="28"/>
+          <w:shd w:val="clear" w:color="auto" w:fill="FFFFFF"/>
+        </w:rPr>
+        <w:t>Задание №</w:t>
+      </w:r>
+      <w:r>
+        <w:rPr>
+          <w:rFonts w:eastAsia="Times New Roman" w:cs="Times New Roman"/>
+          <w:b/>
+          <w:color w:val="000000"/>
+          <w:szCs w:val="28"/>
+          <w:shd w:val="clear" w:color="auto" w:fill="FFFFFF"/>
+        </w:rPr>
+        <w:t>5</w:t>
+      </w:r>
+      <w:bookmarkStart w:id="0" w:name="_GoBack"/>
+      <w:bookmarkEnd w:id="0"/>
+      <w:r>
+        <w:rPr>
+          <w:rFonts w:eastAsia="Times New Roman" w:cs="Times New Roman"/>
+          <w:b/>
+          <w:color w:val="000000"/>
+          <w:szCs w:val="28"/>
+          <w:shd w:val="clear" w:color="auto" w:fill="FFFFFF"/>
+        </w:rPr>
+        <w:t>(см)</w:t>
+      </w:r>
+    </w:p>
+    <w:p>
+      <w:pPr>
+        <w:ind w:firstLine="0"/>
+        <w:rPr>
+          <w:rFonts w:ascii="Verdana" w:hAnsi="Verdana"/>
+          <w:bCs/>
+          <w:color w:val="000000"/>
+          <w:sz w:val="22"/>
+          <w:shd w:val="clear" w:color="auto" w:fill="FFFFFF"/>
+        </w:rPr>
+      </w:pPr>
+    </w:p>
+    <w:p>
+      <w:pPr>
+        <w:spacing w:line="240" w:lineRule="auto"/>
+        <w:ind w:firstLine="0"/>
+        <w:jc w:val="left"/>
+        <w:rPr>
+          <w:rFonts w:eastAsia="Times New Roman" w:cs="Times New Roman"/>
+          <w:sz w:val="24"/>
+          <w:szCs w:val="24"/>
+        </w:rPr>
+      </w:pPr>
+      <w:r>
+        <w:rPr>
+          <w:rFonts w:eastAsia="Times New Roman" w:cs="Times New Roman"/>
+          <w:color w:val="000000"/>
+          <w:szCs w:val="28"/>
+          <w:shd w:val="clear" w:color="auto" w:fill="FFFFFF"/>
+        </w:rPr>
+        <w:t>(№ 6482</w:t>
+      </w:r>
+      <w:r>
+        <w:rPr>
+          <w:rFonts w:eastAsia="Times New Roman" w:cs="Times New Roman"/>
+          <w:color w:val="000000"/>
+          <w:szCs w:val="28"/>
+          <w:shd w:val="clear" w:color="auto" w:fill="FFFFFF"/>
+        </w:rPr>
+        <w:t xml:space="preserve"> руками</w:t>
+      </w:r>
+      <w:r>
+        <w:rPr>
+          <w:rFonts w:eastAsia="Times New Roman" w:cs="Times New Roman"/>
+          <w:color w:val="000000"/>
+          <w:szCs w:val="28"/>
+          <w:shd w:val="clear" w:color="auto" w:fill="FFFFFF"/>
+        </w:rPr>
+        <w:t>) На числовой прямой даны три отрезка: P = [1023; 2148], Q = [1362; 3898] и R = [1813; 2566]. Укажите наименьшую возможную длину такого отрезка A, что формула</w:t>
+      </w:r>
+      <w:r>
+        <w:rPr>
+          <w:rFonts w:eastAsia="Times New Roman" w:cs="Times New Roman"/>
+          <w:color w:val="000000"/>
+          <w:szCs w:val="28"/>
+        </w:rPr>
+        <w:br/>
+      </w:r>
+    </w:p>
+    <w:p>
+      <w:pPr>
+        <w:shd w:val="clear" w:color="auto" w:fill="FFFFFF"/>
+        <w:spacing w:before="75" w:after="75" w:line="300" w:lineRule="atLeast"/>
+        <w:ind w:left="75" w:right="75" w:firstLine="0"/>
+        <w:jc w:val="center"/>
+        <w:rPr>
+          <w:rFonts w:eastAsia="Times New Roman" w:cs="Times New Roman"/>
+          <w:color w:val="000000"/>
+          <w:szCs w:val="28"/>
+        </w:rPr>
+      </w:pPr>
+      <w:r>
+        <w:rPr>
+          <w:rFonts w:eastAsia="Times New Roman" w:cs="Times New Roman"/>
+          <w:color w:val="000000"/>
+          <w:szCs w:val="28"/>
+        </w:rPr>
+        <w:t>(</w:t>
+      </w:r>
+      <w:proofErr w:type="gramStart"/>
+      <w:r>
+        <w:rPr>
+          <w:rFonts w:eastAsia="Times New Roman" w:cs="Times New Roman"/>
+          <w:color w:val="000000"/>
+          <w:szCs w:val="28"/>
+        </w:rPr>
+        <w:t>¬(</w:t>
+      </w:r>
+      <w:proofErr w:type="gramEnd"/>
+      <w:r>
+        <w:rPr>
+          <w:rFonts w:eastAsia="Times New Roman" w:cs="Times New Roman"/>
+          <w:color w:val="000000"/>
+          <w:szCs w:val="28"/>
+        </w:rPr>
+        <w:t xml:space="preserve">(x </w:t>
+      </w:r>
+      <w:r>
+        <w:rPr>
+          <w:rFonts w:ascii="Cambria Math" w:eastAsia="Times New Roman" w:hAnsi="Cambria Math" w:cs="Cambria Math"/>
+          <w:color w:val="000000"/>
+          <w:szCs w:val="28"/>
+        </w:rPr>
+        <w:t>∈</w:t>
+      </w:r>
+      <w:r>
+        <w:rPr>
+          <w:rFonts w:eastAsia="Times New Roman" w:cs="Times New Roman"/>
+          <w:color w:val="000000"/>
+          <w:szCs w:val="28"/>
+        </w:rPr>
+        <w:t xml:space="preserve"> Q) → ((x </w:t>
+      </w:r>
+      <w:r>
+        <w:rPr>
+          <w:rFonts w:ascii="Cambria Math" w:eastAsia="Times New Roman" w:hAnsi="Cambria Math" w:cs="Cambria Math"/>
+          <w:color w:val="000000"/>
+          <w:szCs w:val="28"/>
+        </w:rPr>
+        <w:t>∈</w:t>
+      </w:r>
+      <w:r>
+        <w:rPr>
+          <w:rFonts w:eastAsia="Times New Roman" w:cs="Times New Roman"/>
+          <w:color w:val="000000"/>
+          <w:szCs w:val="28"/>
+        </w:rPr>
+        <w:t xml:space="preserve"> P) </w:t>
+      </w:r>
+      <w:r>
+        <w:rPr>
+          <w:rFonts w:ascii="Cambria Math" w:eastAsia="Times New Roman" w:hAnsi="Cambria Math" w:cs="Cambria Math"/>
+          <w:color w:val="000000"/>
+          <w:szCs w:val="28"/>
+        </w:rPr>
+        <w:t>∨</w:t>
+      </w:r>
+      <w:r>
+        <w:rPr>
+          <w:rFonts w:eastAsia="Times New Roman" w:cs="Times New Roman"/>
+          <w:color w:val="000000"/>
+          <w:szCs w:val="28"/>
+        </w:rPr>
+        <w:t xml:space="preserve"> (x </w:t>
+      </w:r>
+      <w:r>
+        <w:rPr>
+          <w:rFonts w:ascii="Cambria Math" w:eastAsia="Times New Roman" w:hAnsi="Cambria Math" w:cs="Cambria Math"/>
+          <w:color w:val="000000"/>
+          <w:szCs w:val="28"/>
+        </w:rPr>
+        <w:t>∈</w:t>
+      </w:r>
+      <w:r>
+        <w:rPr>
+          <w:rFonts w:eastAsia="Times New Roman" w:cs="Times New Roman"/>
+          <w:color w:val="000000"/>
+          <w:szCs w:val="28"/>
+        </w:rPr>
+        <w:t xml:space="preserve"> R)))) → (¬(x </w:t>
+      </w:r>
+      <w:r>
+        <w:rPr>
+          <w:rFonts w:ascii="Cambria Math" w:eastAsia="Times New Roman" w:hAnsi="Cambria Math" w:cs="Cambria Math"/>
+          <w:color w:val="000000"/>
+          <w:szCs w:val="28"/>
+        </w:rPr>
+        <w:t>∈</w:t>
+      </w:r>
+      <w:r>
+        <w:rPr>
+          <w:rFonts w:eastAsia="Times New Roman" w:cs="Times New Roman"/>
+          <w:color w:val="000000"/>
+          <w:szCs w:val="28"/>
+        </w:rPr>
+        <w:t xml:space="preserve"> A) → ¬(x </w:t>
+      </w:r>
+      <w:r>
+        <w:rPr>
+          <w:rFonts w:ascii="Cambria Math" w:eastAsia="Times New Roman" w:hAnsi="Cambria Math" w:cs="Cambria Math"/>
+          <w:color w:val="000000"/>
+          <w:szCs w:val="28"/>
+        </w:rPr>
+        <w:t>∈</w:t>
+      </w:r>
+      <w:r>
+        <w:rPr>
+          <w:rFonts w:eastAsia="Times New Roman" w:cs="Times New Roman"/>
+          <w:color w:val="000000"/>
+          <w:szCs w:val="28"/>
+        </w:rPr>
+        <w:t xml:space="preserve"> Q))</w:t>
+      </w:r>
+    </w:p>
+    <w:p>
+      <w:pPr>
+        <w:ind w:firstLine="0"/>
+        <w:rPr>
+          <w:rFonts w:ascii="Verdana" w:hAnsi="Verdana"/>
+          <w:b/>
+          <w:bCs/>
+          <w:color w:val="000000"/>
+          <w:sz w:val="22"/>
+          <w:shd w:val="clear" w:color="auto" w:fill="FFFFFF"/>
+        </w:rPr>
+      </w:pPr>
+      <w:r>
+        <w:rPr>
+          <w:rFonts w:eastAsia="Times New Roman" w:cs="Times New Roman"/>
+          <w:color w:val="000000"/>
+          <w:szCs w:val="28"/>
+        </w:rPr>
         <w:br/>
       </w:r>
       <w:r>
